--- a/FinalReport.docx
+++ b/FinalReport.docx
@@ -1,20 +1,18 @@
 
 <file path=word/document.xml><?xml version="1.0" encoding="utf-8"?>
-<w:document xmlns:ve="http://schemas.openxmlformats.org/markup-compatibility/2006" xmlns:o="urn:schemas-microsoft-com:office:office" xmlns:r="http://schemas.openxmlformats.org/officeDocument/2006/relationships" xmlns:m="http://schemas.openxmlformats.org/officeDocument/2006/math" xmlns:v="urn:schemas-microsoft-com:vml" xmlns:wp="http://schemas.openxmlformats.org/drawingml/2006/wordprocessingDrawing" xmlns:w10="urn:schemas-microsoft-com:office:word" xmlns:w="http://schemas.openxmlformats.org/wordprocessingml/2006/main" xmlns:wne="http://schemas.microsoft.com/office/word/2006/wordml">
+<w:document xmlns:wpc="http://schemas.microsoft.com/office/word/2010/wordprocessingCanvas" xmlns:mc="http://schemas.openxmlformats.org/markup-compatibility/2006" xmlns:o="urn:schemas-microsoft-com:office:office" xmlns:r="http://schemas.openxmlformats.org/officeDocument/2006/relationships" xmlns:m="http://schemas.openxmlformats.org/officeDocument/2006/math" xmlns:v="urn:schemas-microsoft-com:vml" xmlns:wp14="http://schemas.microsoft.com/office/word/2010/wordprocessingDrawing" xmlns:wp="http://schemas.openxmlformats.org/drawingml/2006/wordprocessingDrawing" xmlns:w10="urn:schemas-microsoft-com:office:word" xmlns:w="http://schemas.openxmlformats.org/wordprocessingml/2006/main" xmlns:w14="http://schemas.microsoft.com/office/word/2010/wordml" xmlns:w15="http://schemas.microsoft.com/office/word/2012/wordml" xmlns:wpg="http://schemas.microsoft.com/office/word/2010/wordprocessingGroup" xmlns:wpi="http://schemas.microsoft.com/office/word/2010/wordprocessingInk" xmlns:wne="http://schemas.microsoft.com/office/word/2006/wordml" xmlns:wps="http://schemas.microsoft.com/office/word/2010/wordprocessingShape" mc:Ignorable="w14 w15 wp14">
   <w:body>
     <w:p>
       <w:pPr>
         <w:jc w:val="right"/>
       </w:pPr>
-      <w:proofErr w:type="spellStart"/>
-      <w:proofErr w:type="gramStart"/>
-      <w:r>
-        <w:t>arina</w:t>
-      </w:r>
-      <w:proofErr w:type="spellEnd"/>
-      <w:proofErr w:type="gramEnd"/>
-      <w:r>
-        <w:t xml:space="preserve"> Fisher-Phelps</w:t>
+      <w:ins w:id="0" w:author="Marina" w:date="2016-09-12T11:55:00Z">
+        <w:r>
+          <w:t>M</w:t>
+        </w:r>
+      </w:ins>
+      <w:r>
+        <w:t>arina Fisher-Phelps</w:t>
       </w:r>
     </w:p>
     <w:p>
@@ -39,7 +37,39 @@
         <w:ind w:firstLine="720"/>
       </w:pPr>
       <w:r>
-        <w:t xml:space="preserve">My dissertation is about building better species distribution models for Southeast Asian bats. Species distribution models can be used to predict the range of a species based on environmental </w:t>
+        <w:t xml:space="preserve">My </w:t>
+      </w:r>
+      <w:del w:id="1" w:author="Marina" w:date="2016-09-12T11:55:00Z">
+        <w:r>
+          <w:delText xml:space="preserve">dissertation </w:delText>
+        </w:r>
+      </w:del>
+      <w:ins w:id="2" w:author="Marina" w:date="2016-09-12T11:55:00Z">
+        <w:r>
+          <w:t>thesis</w:t>
+        </w:r>
+        <w:r>
+          <w:t xml:space="preserve"> </w:t>
+        </w:r>
+      </w:ins>
+      <w:r>
+        <w:t xml:space="preserve">is about building </w:t>
+      </w:r>
+      <w:del w:id="3" w:author="Marina" w:date="2016-09-12T11:55:00Z">
+        <w:r>
+          <w:delText xml:space="preserve">better </w:delText>
+        </w:r>
+      </w:del>
+      <w:ins w:id="4" w:author="Marina" w:date="2016-09-12T11:55:00Z">
+        <w:r>
+          <w:t>greater</w:t>
+        </w:r>
+        <w:r>
+          <w:t xml:space="preserve"> </w:t>
+        </w:r>
+      </w:ins>
+      <w:r>
+        <w:t xml:space="preserve">species distribution models for Southeast Asian bats. Species distribution models can be used to predict the range of a species based on environmental </w:t>
       </w:r>
       <w:r>
         <w:t>variable</w:t>
@@ -91,84 +121,116 @@
       </w:r>
       <w:r>
         <w:t>The GDB was created for mapping bat localities so it is the principle FC that defines the theme of the GDB.</w:t>
+      </w:r>
+    </w:p>
+    <w:p>
+      <w:pPr>
+        <w:ind w:firstLine="720"/>
+        <w:rPr>
+          <w:color w:val="FF0000"/>
+        </w:rPr>
+      </w:pPr>
+      <w:r>
+        <w:t>For this</w:t>
+      </w:r>
+      <w:r>
+        <w:t xml:space="preserve"> </w:t>
+      </w:r>
+      <w:r>
+        <w:rPr>
+          <w:color w:val="FF0000"/>
+        </w:rPr>
+        <w:t>class</w:t>
+      </w:r>
+      <w:r>
+        <w:t xml:space="preserve"> I focused on collating data for Peninsular Malaysia so all of the features classes are contained in a single feature data set</w:t>
+      </w:r>
+      <w:r>
+        <w:t xml:space="preserve"> (FDS)</w:t>
+      </w:r>
+      <w:r>
+        <w:t xml:space="preserve"> named </w:t>
+      </w:r>
+      <w:proofErr w:type="spellStart"/>
+      <w:r>
+        <w:t>Peninsular</w:t>
+      </w:r>
+      <w:r>
+        <w:t>Malaysia</w:t>
+      </w:r>
+      <w:proofErr w:type="spellEnd"/>
+      <w:r>
+        <w:t xml:space="preserve">. </w:t>
+      </w:r>
+      <w:r>
+        <w:t xml:space="preserve">The projected coordinate system (PCS) for the FDS is </w:t>
+      </w:r>
+      <w:proofErr w:type="spellStart"/>
+      <w:r>
+        <w:t>Kertau</w:t>
+      </w:r>
+      <w:proofErr w:type="spellEnd"/>
+      <w:r>
+        <w:t xml:space="preserve"> Rectified Skewed Orthomorphic (RSO) Malaya Meters. This PCS has the underlying geographic </w:t>
+      </w:r>
+      <w:r>
+        <w:t xml:space="preserve">coordinate system </w:t>
+      </w:r>
+      <w:proofErr w:type="spellStart"/>
+      <w:r>
+        <w:t>Kertau</w:t>
+      </w:r>
+      <w:proofErr w:type="spellEnd"/>
+      <w:r>
+        <w:t>, which has an inverse flattening ratio of 300.8017</w:t>
+      </w:r>
+      <w:r>
+        <w:t xml:space="preserve">. An RSO projection is an oblique cylindrical projection that preserves local shapes, local angles, and distances along the meridian. The </w:t>
+      </w:r>
+      <w:proofErr w:type="spellStart"/>
+      <w:r>
+        <w:t>Kertau</w:t>
+      </w:r>
+      <w:proofErr w:type="spellEnd"/>
+      <w:r>
+        <w:t xml:space="preserve"> RSO Malaya PCS was developed for Malaysia and is the national </w:t>
+      </w:r>
+      <w:r>
+        <w:t xml:space="preserve">map </w:t>
+      </w:r>
+      <w:r>
+        <w:t>projection</w:t>
+      </w:r>
+      <w:r>
+        <w:t xml:space="preserve"> for </w:t>
+      </w:r>
+      <w:r>
+        <w:t xml:space="preserve">the country, hence its use for this GDB.  </w:t>
+      </w:r>
+      <w:r>
+        <w:rPr>
+          <w:color w:val="FF0000"/>
+        </w:rPr>
+        <w:t xml:space="preserve">(Add more to this paragraph?) </w:t>
       </w:r>
     </w:p>
     <w:p>
       <w:pPr>
         <w:ind w:firstLine="720"/>
       </w:pPr>
-      <w:r>
-        <w:t>For this project, I focused on collating data for Peninsular Malaysia so all of the features classes are contained in a single feature data set</w:t>
-      </w:r>
-      <w:r>
-        <w:t xml:space="preserve"> (FDS)</w:t>
-      </w:r>
-      <w:r>
-        <w:t xml:space="preserve"> named </w:t>
-      </w:r>
-      <w:proofErr w:type="spellStart"/>
-      <w:r>
-        <w:t>Peninsular</w:t>
-      </w:r>
-      <w:r>
-        <w:t>Malaysia</w:t>
-      </w:r>
-      <w:proofErr w:type="spellEnd"/>
-      <w:r>
-        <w:t xml:space="preserve">. </w:t>
-      </w:r>
-      <w:r>
-        <w:t xml:space="preserve">The projected coordinate system (PCS) for the FDS is </w:t>
-      </w:r>
-      <w:proofErr w:type="spellStart"/>
-      <w:r>
-        <w:t>Kertau</w:t>
-      </w:r>
-      <w:proofErr w:type="spellEnd"/>
-      <w:r>
-        <w:t xml:space="preserve"> Rectified Skewed </w:t>
-      </w:r>
-      <w:proofErr w:type="spellStart"/>
-      <w:r>
-        <w:t>Orthomorphic</w:t>
-      </w:r>
-      <w:proofErr w:type="spellEnd"/>
-      <w:r>
-        <w:t xml:space="preserve"> (RSO) Malaya Meters. This PCS has the underlying geographic </w:t>
-      </w:r>
-      <w:r>
-        <w:t xml:space="preserve">coordinate system </w:t>
-      </w:r>
-      <w:proofErr w:type="spellStart"/>
-      <w:r>
-        <w:t>Kertau</w:t>
-      </w:r>
-      <w:proofErr w:type="spellEnd"/>
-      <w:r>
-        <w:t>, which has an inverse flattening ratio of 300.8017</w:t>
-      </w:r>
-      <w:r>
-        <w:t xml:space="preserve">. An RSO projection is an oblique cylindrical projection that preserves local shapes, local angles, and distances along the meridian. The </w:t>
-      </w:r>
-      <w:proofErr w:type="spellStart"/>
-      <w:r>
-        <w:t>Kertau</w:t>
-      </w:r>
-      <w:proofErr w:type="spellEnd"/>
-      <w:r>
-        <w:t xml:space="preserve"> RSO Malaya PCS was developed for Malaysia and is the national </w:t>
-      </w:r>
-      <w:r>
-        <w:t xml:space="preserve">map </w:t>
-      </w:r>
-      <w:r>
-        <w:t>projection</w:t>
-      </w:r>
-      <w:r>
-        <w:t xml:space="preserve"> for </w:t>
-      </w:r>
-      <w:r>
-        <w:t xml:space="preserve">the country, hence its use for this GDB.  </w:t>
+    </w:p>
+    <w:p>
+      <w:pPr>
+        <w:ind w:firstLine="720"/>
+        <w:rPr>
+          <w:color w:val="FF0000"/>
+        </w:rPr>
+      </w:pPr>
+      <w:r>
+        <w:rPr>
+          <w:color w:val="FF0000"/>
+        </w:rPr>
+        <w:t>Add a paragraph here about how it will be applied to research outside my field or at least help with applied research</w:t>
       </w:r>
     </w:p>
     <w:p>
@@ -230,15 +292,7 @@
         <w:t xml:space="preserve">(from all sources) </w:t>
       </w:r>
       <w:r>
-        <w:t xml:space="preserve">were originally in the geographic coordinate system World Geodetic System of 1984 so all FC’s </w:t>
-      </w:r>
-      <w:proofErr w:type="gramStart"/>
-      <w:r>
-        <w:t>were</w:t>
-      </w:r>
-      <w:proofErr w:type="gramEnd"/>
-      <w:r>
-        <w:t xml:space="preserve"> </w:t>
+        <w:t xml:space="preserve">were originally in the geographic coordinate system World Geodetic System of 1984 so all FC’s were </w:t>
       </w:r>
       <w:proofErr w:type="spellStart"/>
       <w:r>
@@ -258,82 +312,164 @@
       </w:r>
     </w:p>
     <w:p>
-      <w:r>
-        <w:rPr>
-          <w:noProof/>
-        </w:rPr>
-        <w:drawing>
-          <wp:inline distT="0" distB="0" distL="0" distR="0">
-            <wp:extent cx="1398896" cy="1683947"/>
-            <wp:effectExtent l="0" t="0" r="0" b="0"/>
-            <wp:docPr id="1" name="Picture 1" descr="H:\GIS Lab 3\FinalProject\Deliverables\CatalogDiagram.JPG"/>
-            <wp:cNvGraphicFramePr>
-              <a:graphicFrameLocks xmlns:a="http://schemas.openxmlformats.org/drawingml/2006/main" noChangeAspect="1"/>
-            </wp:cNvGraphicFramePr>
-            <a:graphic xmlns:a="http://schemas.openxmlformats.org/drawingml/2006/main">
-              <a:graphicData uri="http://schemas.openxmlformats.org/drawingml/2006/picture">
-                <pic:pic xmlns:pic="http://schemas.openxmlformats.org/drawingml/2006/picture">
-                  <pic:nvPicPr>
-                    <pic:cNvPr id="0" name="Picture 1" descr="H:\GIS Lab 3\FinalProject\Deliverables\CatalogDiagram.JPG"/>
-                    <pic:cNvPicPr>
-                      <a:picLocks noChangeAspect="1" noChangeArrowheads="1"/>
-                    </pic:cNvPicPr>
-                  </pic:nvPicPr>
-                  <pic:blipFill rotWithShape="1">
-                    <a:blip r:embed="rId4" cstate="print">
+      <w:moveFromRangeStart w:id="5" w:author="Marina" w:date="2016-09-12T11:55:00Z" w:name="move461444658"/>
+      <w:moveFrom w:id="6" w:author="Marina" w:date="2016-09-12T11:55:00Z">
+        <w:r>
+          <w:rPr>
+            <w:noProof/>
+          </w:rPr>
+          <w:drawing>
+            <wp:inline distT="0" distB="0" distL="0" distR="0" wp14:anchorId="687DCA25" wp14:editId="3CC0E673">
+              <wp:extent cx="1398896" cy="1683947"/>
+              <wp:effectExtent l="0" t="0" r="0" b="0"/>
+              <wp:docPr id="1" name="Picture 1" descr="H:\GIS Lab 3\FinalProject\Deliverables\CatalogDiagram.JPG"/>
+              <wp:cNvGraphicFramePr>
+                <a:graphicFrameLocks xmlns:a="http://schemas.openxmlformats.org/drawingml/2006/main" noChangeAspect="1"/>
+              </wp:cNvGraphicFramePr>
+              <a:graphic xmlns:a="http://schemas.openxmlformats.org/drawingml/2006/main">
+                <a:graphicData uri="http://schemas.openxmlformats.org/drawingml/2006/picture">
+                  <pic:pic xmlns:pic="http://schemas.openxmlformats.org/drawingml/2006/picture">
+                    <pic:nvPicPr>
+                      <pic:cNvPr id="0" name="Picture 1" descr="H:\GIS Lab 3\FinalProject\Deliverables\CatalogDiagram.JPG"/>
+                      <pic:cNvPicPr>
+                        <a:picLocks noChangeAspect="1" noChangeArrowheads="1"/>
+                      </pic:cNvPicPr>
+                    </pic:nvPicPr>
+                    <pic:blipFill rotWithShape="1">
+                      <a:blip r:embed="rId4" cstate="print">
+                        <a:extLst>
+                          <a:ext uri="{28A0092B-C50C-407E-A947-70E740481C1C}">
+                            <a14:useLocalDpi xmlns:a14="http://schemas.microsoft.com/office/drawing/2010/main" val="0"/>
+                          </a:ext>
+                        </a:extLst>
+                      </a:blip>
+                      <a:srcRect l="9600" r="8400"/>
+                      <a:stretch/>
+                    </pic:blipFill>
+                    <pic:spPr bwMode="auto">
+                      <a:xfrm>
+                        <a:off x="0" y="0"/>
+                        <a:ext cx="1399612" cy="1684809"/>
+                      </a:xfrm>
+                      <a:prstGeom prst="rect">
+                        <a:avLst/>
+                      </a:prstGeom>
+                      <a:noFill/>
+                      <a:ln>
+                        <a:noFill/>
+                      </a:ln>
                       <a:extLst>
-                        <a:ext uri="{28A0092B-C50C-407E-A947-70E740481C1C}">
-                          <a14:useLocalDpi xmlns:a14="http://schemas.microsoft.com/office/drawing/2010/main" xmlns:wps="http://schemas.microsoft.com/office/word/2010/wordprocessingShape" xmlns:wpi="http://schemas.microsoft.com/office/word/2010/wordprocessingInk" xmlns:wpg="http://schemas.microsoft.com/office/word/2010/wordprocessingGroup" xmlns:w14="http://schemas.microsoft.com/office/word/2010/wordml" xmlns:w="http://schemas.openxmlformats.org/wordprocessingml/2006/main" xmlns:w10="urn:schemas-microsoft-com:office:word" xmlns:wp14="http://schemas.microsoft.com/office/word/2010/wordprocessingDrawing" xmlns:v="urn:schemas-microsoft-com:vml" xmlns:o="urn:schemas-microsoft-com:office:office" xmlns:mc="http://schemas.openxmlformats.org/markup-compatibility/2006" xmlns:wpc="http://schemas.microsoft.com/office/word/2010/wordprocessingCanvas" xmlns="" val="0"/>
+                        <a:ext uri="{53640926-AAD7-44D8-BBD7-CCE9431645EC}">
+                          <a14:shadowObscured xmlns:a14="http://schemas.microsoft.com/office/drawing/2010/main"/>
                         </a:ext>
                       </a:extLst>
-                    </a:blip>
-                    <a:srcRect l="9600" r="8400"/>
-                    <a:stretch/>
-                  </pic:blipFill>
-                  <pic:spPr bwMode="auto">
-                    <a:xfrm>
-                      <a:off x="0" y="0"/>
-                      <a:ext cx="1399612" cy="1684809"/>
-                    </a:xfrm>
-                    <a:prstGeom prst="rect">
-                      <a:avLst/>
-                    </a:prstGeom>
-                    <a:noFill/>
-                    <a:ln>
+                    </pic:spPr>
+                  </pic:pic>
+                </a:graphicData>
+              </a:graphic>
+            </wp:inline>
+          </w:drawing>
+        </w:r>
+      </w:moveFrom>
+      <w:moveFromRangeEnd w:id="5"/>
+    </w:p>
+    <w:p>
+      <w:r>
+        <w:t xml:space="preserve">Figure 1. ArcGIS catalog diagram of </w:t>
+      </w:r>
+      <w:proofErr w:type="spellStart"/>
+      <w:r>
+        <w:t>CountryData</w:t>
+      </w:r>
+      <w:proofErr w:type="spellEnd"/>
+      <w:r>
+        <w:t xml:space="preserve"> GDB and </w:t>
+      </w:r>
+      <w:proofErr w:type="spellStart"/>
+      <w:r>
+        <w:t>PeninsularMalaysia</w:t>
+      </w:r>
+      <w:proofErr w:type="spellEnd"/>
+      <w:r>
+        <w:t xml:space="preserve"> FDS with nine FC’s and a topology.</w:t>
+      </w:r>
+    </w:p>
+    <w:p>
+      <w:moveToRangeStart w:id="7" w:author="Marina" w:date="2016-09-12T11:55:00Z" w:name="move461444658"/>
+      <w:moveTo w:id="8" w:author="Marina" w:date="2016-09-12T11:55:00Z">
+        <w:r>
+          <w:rPr>
+            <w:noProof/>
+          </w:rPr>
+          <w:lastRenderedPageBreak/>
+          <w:drawing>
+            <wp:inline distT="0" distB="0" distL="0" distR="0" wp14:anchorId="7611A722" wp14:editId="1E45CA13">
+              <wp:extent cx="1398896" cy="1683947"/>
+              <wp:effectExtent l="0" t="0" r="0" b="0"/>
+              <wp:docPr id="3" name="Picture 3" descr="H:\GIS Lab 3\FinalProject\Deliverables\CatalogDiagram.JPG"/>
+              <wp:cNvGraphicFramePr>
+                <a:graphicFrameLocks xmlns:a="http://schemas.openxmlformats.org/drawingml/2006/main" noChangeAspect="1"/>
+              </wp:cNvGraphicFramePr>
+              <a:graphic xmlns:a="http://schemas.openxmlformats.org/drawingml/2006/main">
+                <a:graphicData uri="http://schemas.openxmlformats.org/drawingml/2006/picture">
+                  <pic:pic xmlns:pic="http://schemas.openxmlformats.org/drawingml/2006/picture">
+                    <pic:nvPicPr>
+                      <pic:cNvPr id="0" name="Picture 1" descr="H:\GIS Lab 3\FinalProject\Deliverables\CatalogDiagram.JPG"/>
+                      <pic:cNvPicPr>
+                        <a:picLocks noChangeAspect="1" noChangeArrowheads="1"/>
+                      </pic:cNvPicPr>
+                    </pic:nvPicPr>
+                    <pic:blipFill rotWithShape="1">
+                      <a:blip r:embed="rId4" cstate="print">
+                        <a:extLst>
+                          <a:ext uri="{28A0092B-C50C-407E-A947-70E740481C1C}">
+                            <a14:useLocalDpi xmlns:a14="http://schemas.microsoft.com/office/drawing/2010/main" val="0"/>
+                          </a:ext>
+                        </a:extLst>
+                      </a:blip>
+                      <a:srcRect l="9600" r="8400"/>
+                      <a:stretch/>
+                    </pic:blipFill>
+                    <pic:spPr bwMode="auto">
+                      <a:xfrm>
+                        <a:off x="0" y="0"/>
+                        <a:ext cx="1399612" cy="1684809"/>
+                      </a:xfrm>
+                      <a:prstGeom prst="rect">
+                        <a:avLst/>
+                      </a:prstGeom>
                       <a:noFill/>
-                    </a:ln>
-                    <a:extLst>
-                      <a:ext uri="{53640926-AAD7-44D8-BBD7-CCE9431645EC}">
-                        <a14:shadowObscured xmlns:a14="http://schemas.microsoft.com/office/drawing/2010/main" xmlns:wps="http://schemas.microsoft.com/office/word/2010/wordprocessingShape" xmlns:wpi="http://schemas.microsoft.com/office/word/2010/wordprocessingInk" xmlns:wpg="http://schemas.microsoft.com/office/word/2010/wordprocessingGroup" xmlns:w14="http://schemas.microsoft.com/office/word/2010/wordml" xmlns:w="http://schemas.openxmlformats.org/wordprocessingml/2006/main" xmlns:w10="urn:schemas-microsoft-com:office:word" xmlns:wp14="http://schemas.microsoft.com/office/word/2010/wordprocessingDrawing" xmlns:v="urn:schemas-microsoft-com:vml" xmlns:o="urn:schemas-microsoft-com:office:office" xmlns:mc="http://schemas.openxmlformats.org/markup-compatibility/2006" xmlns:wpc="http://schemas.microsoft.com/office/word/2010/wordprocessingCanvas" xmlns=""/>
-                      </a:ext>
-                    </a:extLst>
-                  </pic:spPr>
-                </pic:pic>
-              </a:graphicData>
-            </a:graphic>
-          </wp:inline>
-        </w:drawing>
-      </w:r>
-    </w:p>
-    <w:p>
-      <w:proofErr w:type="gramStart"/>
-      <w:r>
-        <w:t>Figure 1.</w:t>
-      </w:r>
-      <w:proofErr w:type="gramEnd"/>
-      <w:r>
-        <w:t xml:space="preserve"> ArcGIS catalog diagram of CountryData GDB and </w:t>
-      </w:r>
-      <w:proofErr w:type="spellStart"/>
-      <w:r>
-        <w:t>PeninsularMalaysia</w:t>
-      </w:r>
-      <w:proofErr w:type="spellEnd"/>
-      <w:r>
-        <w:t xml:space="preserve"> FDS with nine FC’s and a topology.</w:t>
-      </w:r>
-    </w:p>
-    <w:p/>
+                      <a:ln>
+                        <a:noFill/>
+                      </a:ln>
+                      <a:extLst>
+                        <a:ext uri="{53640926-AAD7-44D8-BBD7-CCE9431645EC}">
+                          <a14:shadowObscured xmlns:a14="http://schemas.microsoft.com/office/drawing/2010/main"/>
+                        </a:ext>
+                      </a:extLst>
+                    </pic:spPr>
+                  </pic:pic>
+                </a:graphicData>
+              </a:graphic>
+            </wp:inline>
+          </w:drawing>
+        </w:r>
+      </w:moveTo>
+      <w:moveToRangeEnd w:id="7"/>
+      <w:ins w:id="9" w:author="Marina" w:date="2016-09-12T11:55:00Z">
+        <w:r>
+          <w:t xml:space="preserve"> </w:t>
+        </w:r>
+        <w:proofErr w:type="gramStart"/>
+        <w:r>
+          <w:t>move</w:t>
+        </w:r>
+        <w:proofErr w:type="gramEnd"/>
+        <w:r>
+          <w:t xml:space="preserve"> this image</w:t>
+        </w:r>
+      </w:ins>
+    </w:p>
     <w:p>
       <w:r>
         <w:tab/>
@@ -375,15 +511,7 @@
     <w:p>
       <w:r>
         <w:tab/>
-        <w:t xml:space="preserve">The Cities FC contains point features with the locations of major cities in Peninsular Malaysia. City data was pulled from a </w:t>
-      </w:r>
-      <w:proofErr w:type="spellStart"/>
-      <w:r>
-        <w:t>shapefile</w:t>
-      </w:r>
-      <w:proofErr w:type="spellEnd"/>
-      <w:r>
-        <w:t xml:space="preserve"> from the ESRI website. The original data had points for the entire globe so the data were clipped to Peninsular Malaysia and the attributes were </w:t>
+        <w:t xml:space="preserve">The Cities FC contains point features with the locations of major cities in Peninsular Malaysia. City data was pulled from a shapefile from the ESRI website. The original data had points for the entire globe so the data were clipped to Peninsular Malaysia and the attributes were </w:t>
       </w:r>
       <w:r>
         <w:t>simplified for use in this GDB.</w:t>
@@ -393,6 +521,188 @@
       </w:r>
       <w:r>
         <w:t>The updated FC was reprojected and imported in</w:t>
+      </w:r>
+      <w:r>
+        <w:t>to</w:t>
+      </w:r>
+      <w:r>
+        <w:t xml:space="preserve"> the FDS.</w:t>
+      </w:r>
+    </w:p>
+    <w:p>
+      <w:r>
+        <w:tab/>
+        <w:t xml:space="preserve">The </w:t>
+      </w:r>
+      <w:proofErr w:type="spellStart"/>
+      <w:r>
+        <w:t>CityAnno</w:t>
+      </w:r>
+      <w:proofErr w:type="spellEnd"/>
+      <w:r>
+        <w:t xml:space="preserve"> FC is an annotation features that has the names of the cities from the Cites FC. Name labels were created in a map document and then converted to GDB annotation.</w:t>
+      </w:r>
+    </w:p>
+    <w:p>
+      <w:r>
+        <w:tab/>
+        <w:t xml:space="preserve"> The Karst FC contains polygon features that describe the possible location of caves. </w:t>
+      </w:r>
+      <w:r>
+        <w:t xml:space="preserve">These data come from the World Map of Carbone Rock Outcrops v3.0 from the School Environment at the University of Auckland New Zealand. The East and South East Asia shapefile was downloaded from the website and clipped to Peninsular Malaysia. </w:t>
+      </w:r>
+      <w:r>
+        <w:t>The clipped FC was reprojected and imported in</w:t>
+      </w:r>
+      <w:r>
+        <w:t>to</w:t>
+      </w:r>
+      <w:r>
+        <w:t xml:space="preserve"> the FDS.</w:t>
+      </w:r>
+    </w:p>
+    <w:p>
+      <w:r>
+        <w:tab/>
+        <w:t xml:space="preserve">The </w:t>
+      </w:r>
+      <w:proofErr w:type="spellStart"/>
+      <w:r>
+        <w:t>LandCover</w:t>
+      </w:r>
+      <w:proofErr w:type="spellEnd"/>
+      <w:r>
+        <w:t xml:space="preserve"> FS stores land cover types as polygons. These data were downloaded as raster data from </w:t>
+      </w:r>
+      <w:proofErr w:type="spellStart"/>
+      <w:r>
+        <w:t>GlobCover</w:t>
+      </w:r>
+      <w:proofErr w:type="spellEnd"/>
+      <w:r>
+        <w:t xml:space="preserve">, which is an open source database managed by the European Space Agency. The raster data were converted into polygon data by land cover type. Multiple land cover polygons were merged into the simple types of cropland, mixed vegetation, forest, grassland, urban, water, and other. </w:t>
+      </w:r>
+      <w:r>
+        <w:t>The new FC was reprojected and imported in</w:t>
+      </w:r>
+      <w:r>
+        <w:t>to</w:t>
+      </w:r>
+      <w:r>
+        <w:t xml:space="preserve"> the FDS.</w:t>
+      </w:r>
+    </w:p>
+    <w:p>
+      <w:r>
+        <w:tab/>
+        <w:t xml:space="preserve">The </w:t>
+      </w:r>
+      <w:proofErr w:type="spellStart"/>
+      <w:r>
+        <w:t>ProtectedAreas</w:t>
+      </w:r>
+      <w:proofErr w:type="spellEnd"/>
+      <w:r>
+        <w:t xml:space="preserve"> FC contains polygons features that store the locations of protected areas across Peninsular Malaysia. These data were downloaded as a global shapefile from ProtectedPlanet.net, the interface for the World Database on Protected Areas (WDPA), which is a joint project of the IUCN and UNEP. The shapefile was clipped to Peninsular Malaysia and the attributes were simplified for use in this GDB.</w:t>
+      </w:r>
+      <w:r>
+        <w:t xml:space="preserve"> </w:t>
+      </w:r>
+      <w:r>
+        <w:t>The updated FC was reprojected and imported in</w:t>
+      </w:r>
+      <w:r>
+        <w:t>to</w:t>
+      </w:r>
+      <w:r>
+        <w:t xml:space="preserve"> the FDS.</w:t>
+      </w:r>
+      <w:ins w:id="10" w:author="Marina" w:date="2016-09-12T11:55:00Z">
+        <w:r>
+          <w:t xml:space="preserve"> What </w:t>
+        </w:r>
+        <w:proofErr w:type="spellStart"/>
+        <w:r>
+          <w:t>reposioty</w:t>
+        </w:r>
+        <w:proofErr w:type="spellEnd"/>
+        <w:r>
+          <w:t xml:space="preserve"> was it added to?</w:t>
+        </w:r>
+      </w:ins>
+    </w:p>
+    <w:p>
+      <w:r>
+        <w:tab/>
+        <w:t xml:space="preserve">The Roads FC stores road data as line features. The source of the data is OpenStreetMap, which is an open source map of global roads. The software </w:t>
+      </w:r>
+      <w:proofErr w:type="spellStart"/>
+      <w:r>
+        <w:t>BBBike</w:t>
+      </w:r>
+      <w:proofErr w:type="spellEnd"/>
+      <w:r>
+        <w:t xml:space="preserve"> was used to download</w:t>
+      </w:r>
+      <w:r>
+        <w:t xml:space="preserve"> the OpenStreetMap data as a shapefile (original road data are stored as a .</w:t>
+      </w:r>
+      <w:proofErr w:type="spellStart"/>
+      <w:r>
+        <w:t>pbf</w:t>
+      </w:r>
+      <w:proofErr w:type="spellEnd"/>
+      <w:r>
+        <w:t>). A bounding box was used to select the approximate desired location</w:t>
+      </w:r>
+      <w:r>
+        <w:t xml:space="preserve"> from the </w:t>
+      </w:r>
+      <w:proofErr w:type="spellStart"/>
+      <w:r>
+        <w:t>BBBike</w:t>
+      </w:r>
+      <w:proofErr w:type="spellEnd"/>
+      <w:r>
+        <w:t xml:space="preserve"> website</w:t>
+      </w:r>
+      <w:r>
+        <w:t xml:space="preserve"> and then the shapefile was clipped to Peninsular Malaysia. </w:t>
+      </w:r>
+      <w:r>
+        <w:t>The new FC was reprojected and imported in</w:t>
+      </w:r>
+      <w:r>
+        <w:t>to</w:t>
+      </w:r>
+      <w:r>
+        <w:t xml:space="preserve"> the FDS.</w:t>
+      </w:r>
+    </w:p>
+    <w:p>
+      <w:r>
+        <w:tab/>
+        <w:t xml:space="preserve">The </w:t>
+      </w:r>
+      <w:proofErr w:type="spellStart"/>
+      <w:r>
+        <w:t>StateBound</w:t>
+      </w:r>
+      <w:proofErr w:type="spellEnd"/>
+      <w:r>
+        <w:t xml:space="preserve"> FC stores the administrative state boundaries as polygon features. </w:t>
+      </w:r>
+      <w:r>
+        <w:t>The data were downloaded as a shapefile</w:t>
+      </w:r>
+      <w:r>
+        <w:t xml:space="preserve"> from the DIVA-GIS website. The shapefile was</w:t>
+      </w:r>
+      <w:r>
+        <w:t xml:space="preserve"> for the entire extent of Malaysia so it was clipped to Peninsular Malaysia. </w:t>
+      </w:r>
+      <w:r>
+        <w:t>The clipped FC was reprojected and imported in</w:t>
       </w:r>
       <w:r>
         <w:t>to</w:t>
@@ -405,35 +715,16 @@
       <w:r>
         <w:lastRenderedPageBreak/>
         <w:tab/>
-        <w:t xml:space="preserve">The </w:t>
-      </w:r>
-      <w:proofErr w:type="spellStart"/>
-      <w:r>
-        <w:t>CityAnno</w:t>
-      </w:r>
-      <w:proofErr w:type="spellEnd"/>
-      <w:r>
-        <w:t xml:space="preserve"> FC is an annotation features that has the names of the cities from the Cites FC. Name labels were created in a map document and then converted to GDB annotation.</w:t>
-      </w:r>
-    </w:p>
-    <w:p>
-      <w:r>
-        <w:tab/>
-        <w:t xml:space="preserve"> The Karst FC contains polygon features that describe the possible location of caves. </w:t>
-      </w:r>
-      <w:r>
-        <w:t xml:space="preserve">These data come from the World Map of Carbone Rock Outcrops v3.0 from the School Environment at the University of Auckland New Zealand. The East and South East Asia </w:t>
-      </w:r>
-      <w:proofErr w:type="spellStart"/>
-      <w:r>
-        <w:t>shapefile</w:t>
-      </w:r>
-      <w:proofErr w:type="spellEnd"/>
-      <w:r>
-        <w:t xml:space="preserve"> was downloaded from the website and clipped to Peninsular Malaysia. </w:t>
-      </w:r>
-      <w:r>
-        <w:t>The clipped FC was reprojected and imported in</w:t>
+        <w:t>The Temperature FC stores weather station locations and changes in maximum temperature as point features. Maximum temperature data were downloaded from the NOAA climate portal and point features were created using latitude and longitude coordinates for the weather stations. Changes in maximum temperature</w:t>
+      </w:r>
+      <w:r>
+        <w:t xml:space="preserve"> were calculated using the R statistical software. Attributes were created and populated </w:t>
+      </w:r>
+      <w:r>
+        <w:t>for the new FC then it was</w:t>
+      </w:r>
+      <w:r>
+        <w:t xml:space="preserve"> reprojected and imported in</w:t>
       </w:r>
       <w:r>
         <w:t>to</w:t>
@@ -441,225 +732,38 @@
       <w:r>
         <w:t xml:space="preserve"> the FDS.</w:t>
       </w:r>
-    </w:p>
-    <w:p>
-      <w:r>
-        <w:tab/>
-        <w:t xml:space="preserve">The </w:t>
-      </w:r>
-      <w:proofErr w:type="spellStart"/>
-      <w:r>
-        <w:t>LandCover</w:t>
-      </w:r>
-      <w:proofErr w:type="spellEnd"/>
-      <w:r>
-        <w:t xml:space="preserve"> FS stores land cover types as polygons. These data were downloaded as raster data from </w:t>
-      </w:r>
-      <w:proofErr w:type="spellStart"/>
-      <w:r>
-        <w:t>GlobCover</w:t>
-      </w:r>
-      <w:proofErr w:type="spellEnd"/>
-      <w:r>
-        <w:t xml:space="preserve">, which is an open source database managed by the European Space Agency. The raster data were converted into polygon data by land cover type. Multiple land cover polygons were merged into the simple types of cropland, mixed vegetation, forest, grassland, urban, water, and other. </w:t>
-      </w:r>
-      <w:r>
-        <w:t>The new FC was reprojected and imported in</w:t>
-      </w:r>
-      <w:r>
-        <w:t>to</w:t>
-      </w:r>
-      <w:r>
-        <w:t xml:space="preserve"> the FDS.</w:t>
-      </w:r>
-    </w:p>
-    <w:p>
-      <w:r>
-        <w:tab/>
-        <w:t xml:space="preserve">The </w:t>
-      </w:r>
-      <w:proofErr w:type="spellStart"/>
-      <w:r>
-        <w:t>ProtectedAreas</w:t>
-      </w:r>
-      <w:proofErr w:type="spellEnd"/>
-      <w:r>
-        <w:t xml:space="preserve"> FC contains polygons features that store the locations of protected areas across Peninsular Malaysia. These data were downloaded as a global </w:t>
-      </w:r>
-      <w:proofErr w:type="spellStart"/>
-      <w:r>
-        <w:t>shapefile</w:t>
-      </w:r>
-      <w:proofErr w:type="spellEnd"/>
-      <w:r>
-        <w:t xml:space="preserve"> from ProtectedPlanet.net, the interface for the World Database on Protected Areas (WDPA), which is a joint project of the IUCN and UNEP. The </w:t>
-      </w:r>
-      <w:proofErr w:type="spellStart"/>
-      <w:r>
-        <w:t>shapefile</w:t>
-      </w:r>
-      <w:proofErr w:type="spellEnd"/>
-      <w:r>
-        <w:t xml:space="preserve"> was clipped to Peninsular Malaysia and the attributes were simplified for use in this GDB.</w:t>
-      </w:r>
-      <w:r>
-        <w:t xml:space="preserve"> </w:t>
-      </w:r>
-      <w:r>
-        <w:t>The updated FC was reprojected and imported in</w:t>
-      </w:r>
-      <w:r>
-        <w:t>to</w:t>
-      </w:r>
-      <w:r>
-        <w:t xml:space="preserve"> the FDS.</w:t>
-      </w:r>
-    </w:p>
-    <w:p>
-      <w:r>
-        <w:tab/>
-        <w:t xml:space="preserve">The Roads FC stores road data as line features. The source of the data is </w:t>
-      </w:r>
-      <w:proofErr w:type="spellStart"/>
-      <w:r>
-        <w:t>OpenStreetMap</w:t>
-      </w:r>
-      <w:proofErr w:type="spellEnd"/>
-      <w:r>
-        <w:t xml:space="preserve">, which is an open source map of global roads. The software </w:t>
-      </w:r>
-      <w:proofErr w:type="spellStart"/>
-      <w:r>
-        <w:t>BBBike</w:t>
-      </w:r>
-      <w:proofErr w:type="spellEnd"/>
-      <w:r>
-        <w:t xml:space="preserve"> was used to download</w:t>
-      </w:r>
-      <w:r>
-        <w:t xml:space="preserve"> the </w:t>
-      </w:r>
-      <w:proofErr w:type="spellStart"/>
-      <w:r>
-        <w:t>OpenStreetMap</w:t>
-      </w:r>
-      <w:proofErr w:type="spellEnd"/>
-      <w:r>
-        <w:t xml:space="preserve"> data as a </w:t>
-      </w:r>
-      <w:proofErr w:type="spellStart"/>
-      <w:r>
-        <w:t>shapefile</w:t>
-      </w:r>
-      <w:proofErr w:type="spellEnd"/>
-      <w:r>
-        <w:t xml:space="preserve"> (original road data are stored as a .</w:t>
-      </w:r>
-      <w:proofErr w:type="spellStart"/>
-      <w:r>
-        <w:t>pbf</w:t>
-      </w:r>
-      <w:proofErr w:type="spellEnd"/>
-      <w:r>
-        <w:t>). A bounding box was used to select the approximate desired location</w:t>
-      </w:r>
-      <w:r>
-        <w:t xml:space="preserve"> from the </w:t>
-      </w:r>
-      <w:proofErr w:type="spellStart"/>
-      <w:r>
-        <w:t>BBBike</w:t>
-      </w:r>
-      <w:proofErr w:type="spellEnd"/>
-      <w:r>
-        <w:t xml:space="preserve"> website</w:t>
-      </w:r>
-      <w:r>
-        <w:t xml:space="preserve"> and then the </w:t>
-      </w:r>
-      <w:proofErr w:type="spellStart"/>
-      <w:r>
-        <w:t>shapefile</w:t>
-      </w:r>
-      <w:proofErr w:type="spellEnd"/>
-      <w:r>
-        <w:t xml:space="preserve"> was clipped to Peninsular Malaysia. </w:t>
-      </w:r>
-      <w:r>
-        <w:t>The new FC was reprojected and imported in</w:t>
-      </w:r>
-      <w:r>
-        <w:t>to</w:t>
-      </w:r>
-      <w:r>
-        <w:t xml:space="preserve"> the FDS.</w:t>
-      </w:r>
-    </w:p>
-    <w:p>
-      <w:r>
-        <w:tab/>
-        <w:t xml:space="preserve">The </w:t>
-      </w:r>
-      <w:proofErr w:type="spellStart"/>
-      <w:r>
-        <w:t>StateBound</w:t>
-      </w:r>
-      <w:proofErr w:type="spellEnd"/>
-      <w:r>
-        <w:t xml:space="preserve"> FC stores the administrative state boundaries as polygon features. </w:t>
-      </w:r>
-      <w:r>
-        <w:t xml:space="preserve">The data were downloaded as a </w:t>
-      </w:r>
-      <w:proofErr w:type="spellStart"/>
-      <w:r>
-        <w:t>shapefile</w:t>
-      </w:r>
-      <w:proofErr w:type="spellEnd"/>
-      <w:r>
-        <w:t xml:space="preserve"> from the DIVA-GIS website. The </w:t>
-      </w:r>
-      <w:proofErr w:type="spellStart"/>
-      <w:r>
-        <w:t>shapefile</w:t>
-      </w:r>
-      <w:proofErr w:type="spellEnd"/>
-      <w:r>
-        <w:t xml:space="preserve"> was</w:t>
-      </w:r>
-      <w:r>
-        <w:t xml:space="preserve"> for the entire extent of Malaysia so it was clipped to Peninsular Malaysia. </w:t>
-      </w:r>
-      <w:r>
-        <w:t>The clipped FC was reprojected and imported in</w:t>
-      </w:r>
-      <w:r>
-        <w:t>to</w:t>
-      </w:r>
-      <w:r>
-        <w:t xml:space="preserve"> the FDS.</w:t>
-      </w:r>
-    </w:p>
-    <w:p>
-      <w:r>
-        <w:tab/>
-        <w:t>The Temperature FC stores weather station locations and changes in maximum temperature as point features. Maximum temperature data were downloaded from the NOAA climate portal and point features were created using latitude and longitude coordinates for the weather stations. Changes in maximum temperature</w:t>
-      </w:r>
-      <w:r>
-        <w:t xml:space="preserve"> were calculated using the R statistical software. Attributes were created and populated </w:t>
-      </w:r>
-      <w:r>
-        <w:t>for the new FC then it was</w:t>
-      </w:r>
-      <w:r>
-        <w:t xml:space="preserve"> reprojected and imported in</w:t>
-      </w:r>
-      <w:r>
-        <w:t>to</w:t>
-      </w:r>
-      <w:r>
-        <w:t xml:space="preserve"> the FDS.</w:t>
-      </w:r>
+      <w:ins w:id="11" w:author="Marina" w:date="2016-09-12T11:55:00Z">
+        <w:r>
+          <w:t xml:space="preserve"> The addition of the maximum </w:t>
+        </w:r>
+      </w:ins>
+      <w:ins w:id="12" w:author="Marina" w:date="2016-09-12T11:56:00Z">
+        <w:r>
+          <w:t>temperature</w:t>
+        </w:r>
+      </w:ins>
+      <w:ins w:id="13" w:author="Marina" w:date="2016-09-12T11:55:00Z">
+        <w:r>
+          <w:t xml:space="preserve"> data instead of </w:t>
+        </w:r>
+      </w:ins>
+      <w:ins w:id="14" w:author="Marina" w:date="2016-09-12T11:56:00Z">
+        <w:r>
+          <w:t>just</w:t>
+        </w:r>
+      </w:ins>
+      <w:ins w:id="15" w:author="Marina" w:date="2016-09-12T11:55:00Z">
+        <w:r>
+          <w:t xml:space="preserve"> </w:t>
+        </w:r>
+      </w:ins>
+      <w:ins w:id="16" w:author="Marina" w:date="2016-09-12T11:56:00Z">
+        <w:r>
+          <w:t xml:space="preserve">using the means. </w:t>
+        </w:r>
+      </w:ins>
+      <w:bookmarkStart w:id="17" w:name="_GoBack"/>
+      <w:bookmarkEnd w:id="17"/>
     </w:p>
     <w:p>
       <w:pPr>
@@ -757,11 +861,7 @@
         <w:t>Unknown</w:t>
       </w:r>
       <w:r>
-        <w:t xml:space="preserve"> is also a </w:t>
-      </w:r>
-      <w:r>
-        <w:lastRenderedPageBreak/>
-        <w:t>choice since the ecology of some bat species is not currently wel</w:t>
+        <w:t xml:space="preserve"> is also a choice since the ecology of some bat species is not currently wel</w:t>
       </w:r>
       <w:r>
         <w:t>l known enough for placement in</w:t>
@@ -902,7 +1002,11 @@
       </w:r>
       <w:proofErr w:type="gramEnd"/>
       <w:r>
-        <w:t xml:space="preserve"> trees, caves, and buildings. The other category is for species that are opportunistic in roost selection. Unknown is also a choice since the ecology of some bat species is not currently well known enough for placement into a category. </w:t>
+        <w:t xml:space="preserve"> trees, caves, and buildings. The other category is </w:t>
+      </w:r>
+      <w:r>
+        <w:lastRenderedPageBreak/>
+        <w:t xml:space="preserve">for species that are opportunistic in roost selection. Unknown is also a choice since the ecology of some bat species is not currently well known enough for placement into a category. </w:t>
       </w:r>
     </w:p>
     <w:p>
@@ -958,15 +1062,7 @@
       </w:r>
       <w:proofErr w:type="spellEnd"/>
       <w:r>
-        <w:t xml:space="preserve">, grassland, urban, water, and other. I created </w:t>
-      </w:r>
-      <w:proofErr w:type="gramStart"/>
-      <w:r>
-        <w:t>this subtypes</w:t>
-      </w:r>
-      <w:proofErr w:type="gramEnd"/>
-      <w:r>
-        <w:t xml:space="preserve"> because I wanted the different types to automatically have different symbology when I loaded it into a map document. </w:t>
+        <w:t xml:space="preserve">, grassland, urban, water, and other. I created this subtypes because I wanted the different types to automatically have different symbology when I loaded it into a map document. </w:t>
       </w:r>
       <w:r>
         <w:t>In addition,</w:t>
@@ -1108,11 +1204,7 @@
         <w:t xml:space="preserve"> FC.</w:t>
       </w:r>
       <w:r>
-        <w:t xml:space="preserve"> This rule is important because the focus of the study is on Peninsular Malaysia so bat localities should be within the boundaries of the country. Bat localities outside these boundaries will not be covered by the environmental </w:t>
-      </w:r>
-      <w:r>
-        <w:lastRenderedPageBreak/>
-        <w:t xml:space="preserve">features within Peninsular Malaysia, which would cause errors in my species distribution models. </w:t>
+        <w:t xml:space="preserve"> This rule is important because the focus of the study is on Peninsular Malaysia so bat localities should be within the boundaries of the country. Bat localities outside these boundaries will not be covered by the environmental features within Peninsular Malaysia, which would cause errors in my species distribution models. </w:t>
       </w:r>
     </w:p>
     <w:p>
@@ -1202,15 +1294,8 @@
           </wp:inline>
         </w:drawing>
       </w:r>
-      <w:bookmarkStart w:id="0" w:name="_GoBack"/>
-      <w:bookmarkEnd w:id="0"/>
-      <w:proofErr w:type="gramStart"/>
-      <w:r>
-        <w:t>Figure 2.</w:t>
-      </w:r>
-      <w:proofErr w:type="gramEnd"/>
-      <w:r>
-        <w:t xml:space="preserve"> Map for Peninsular Malaysia showing the bat localities and all environmental features. </w:t>
+      <w:r>
+        <w:t xml:space="preserve">Figure 2. Map for Peninsular Malaysia showing the bat localities and all environmental features. </w:t>
       </w:r>
     </w:p>
     <w:p>
@@ -1230,8 +1315,16 @@
 </w:document>
 </file>
 
+<file path=word/people.xml><?xml version="1.0" encoding="utf-8"?>
+<w15:people xmlns:wpc="http://schemas.microsoft.com/office/word/2010/wordprocessingCanvas" xmlns:mc="http://schemas.openxmlformats.org/markup-compatibility/2006" xmlns:o="urn:schemas-microsoft-com:office:office" xmlns:r="http://schemas.openxmlformats.org/officeDocument/2006/relationships" xmlns:m="http://schemas.openxmlformats.org/officeDocument/2006/math" xmlns:v="urn:schemas-microsoft-com:vml" xmlns:wp14="http://schemas.microsoft.com/office/word/2010/wordprocessingDrawing" xmlns:wp="http://schemas.openxmlformats.org/drawingml/2006/wordprocessingDrawing" xmlns:w10="urn:schemas-microsoft-com:office:word" xmlns:w="http://schemas.openxmlformats.org/wordprocessingml/2006/main" xmlns:w14="http://schemas.microsoft.com/office/word/2010/wordml" xmlns:w15="http://schemas.microsoft.com/office/word/2012/wordml" xmlns:wpg="http://schemas.microsoft.com/office/word/2010/wordprocessingGroup" xmlns:wpi="http://schemas.microsoft.com/office/word/2010/wordprocessingInk" xmlns:wne="http://schemas.microsoft.com/office/word/2006/wordml" xmlns:wps="http://schemas.microsoft.com/office/word/2010/wordprocessingShape" mc:Ignorable="w14 w15 wp14">
+  <w15:person w15:author="Marina">
+    <w15:presenceInfo w15:providerId="None" w15:userId="Marina"/>
+  </w15:person>
+</w15:people>
+</file>
+
 <file path=word/styles.xml><?xml version="1.0" encoding="utf-8"?>
-<w:styles xmlns:r="http://schemas.openxmlformats.org/officeDocument/2006/relationships" xmlns:w="http://schemas.openxmlformats.org/wordprocessingml/2006/main">
+<w:styles xmlns:mc="http://schemas.openxmlformats.org/markup-compatibility/2006" xmlns:r="http://schemas.openxmlformats.org/officeDocument/2006/relationships" xmlns:w="http://schemas.openxmlformats.org/wordprocessingml/2006/main" xmlns:w14="http://schemas.microsoft.com/office/word/2010/wordml" xmlns:w15="http://schemas.microsoft.com/office/word/2012/wordml" mc:Ignorable="w14 w15">
   <w:docDefaults>
     <w:rPrDefault>
       <w:rPr>
@@ -1243,363 +1336,383 @@
     </w:rPrDefault>
     <w:pPrDefault/>
   </w:docDefaults>
-  <w:latentStyles w:defLockedState="0" w:defUIPriority="99" w:defSemiHidden="1" w:defUnhideWhenUsed="1" w:defQFormat="0" w:count="267">
-    <w:lsdException w:name="Normal" w:semiHidden="0" w:uiPriority="0" w:unhideWhenUsed="0" w:qFormat="1"/>
-    <w:lsdException w:name="heading 1" w:semiHidden="0" w:uiPriority="9" w:unhideWhenUsed="0" w:qFormat="1"/>
-    <w:lsdException w:name="heading 2" w:uiPriority="9" w:qFormat="1"/>
-    <w:lsdException w:name="heading 3" w:uiPriority="9" w:qFormat="1"/>
-    <w:lsdException w:name="heading 4" w:uiPriority="9" w:qFormat="1"/>
-    <w:lsdException w:name="heading 5" w:uiPriority="9" w:qFormat="1"/>
-    <w:lsdException w:name="heading 6" w:uiPriority="9" w:qFormat="1"/>
-    <w:lsdException w:name="heading 7" w:uiPriority="9" w:qFormat="1"/>
-    <w:lsdException w:name="heading 8" w:uiPriority="9" w:qFormat="1"/>
-    <w:lsdException w:name="heading 9" w:uiPriority="9" w:qFormat="1"/>
-    <w:lsdException w:name="toc 1" w:uiPriority="39"/>
-    <w:lsdException w:name="toc 2" w:uiPriority="39"/>
-    <w:lsdException w:name="toc 3" w:uiPriority="39"/>
-    <w:lsdException w:name="toc 4" w:uiPriority="39"/>
-    <w:lsdException w:name="toc 5" w:uiPriority="39"/>
-    <w:lsdException w:name="toc 6" w:uiPriority="39"/>
-    <w:lsdException w:name="toc 7" w:uiPriority="39"/>
-    <w:lsdException w:name="toc 8" w:uiPriority="39"/>
-    <w:lsdException w:name="toc 9" w:uiPriority="39"/>
-    <w:lsdException w:name="caption" w:uiPriority="35" w:qFormat="1"/>
-    <w:lsdException w:name="Title" w:semiHidden="0" w:uiPriority="10" w:unhideWhenUsed="0" w:qFormat="1"/>
-    <w:lsdException w:name="Default Paragraph Font" w:uiPriority="1"/>
-    <w:lsdException w:name="Subtitle" w:semiHidden="0" w:uiPriority="11" w:unhideWhenUsed="0" w:qFormat="1"/>
-    <w:lsdException w:name="Strong" w:semiHidden="0" w:uiPriority="22" w:unhideWhenUsed="0" w:qFormat="1"/>
-    <w:lsdException w:name="Emphasis" w:semiHidden="0" w:uiPriority="20" w:unhideWhenUsed="0" w:qFormat="1"/>
-    <w:lsdException w:name="Table Grid" w:semiHidden="0" w:uiPriority="59" w:unhideWhenUsed="0"/>
-    <w:lsdException w:name="Placeholder Text" w:unhideWhenUsed="0"/>
-    <w:lsdException w:name="No Spacing" w:semiHidden="0" w:uiPriority="1" w:unhideWhenUsed="0" w:qFormat="1"/>
-    <w:lsdException w:name="Light Shading" w:semiHidden="0" w:uiPriority="60" w:unhideWhenUsed="0"/>
-    <w:lsdException w:name="Light List" w:semiHidden="0" w:uiPriority="61" w:unhideWhenUsed="0"/>
-    <w:lsdException w:name="Light Grid" w:semiHidden="0" w:uiPriority="62" w:unhideWhenUsed="0"/>
-    <w:lsdException w:name="Medium Shading 1" w:semiHidden="0" w:uiPriority="63" w:unhideWhenUsed="0"/>
-    <w:lsdException w:name="Medium Shading 2" w:semiHidden="0" w:uiPriority="64" w:unhideWhenUsed="0"/>
-    <w:lsdException w:name="Medium List 1" w:semiHidden="0" w:uiPriority="65" w:unhideWhenUsed="0"/>
-    <w:lsdException w:name="Medium List 2" w:semiHidden="0" w:uiPriority="66" w:unhideWhenUsed="0"/>
-    <w:lsdException w:name="Medium Grid 1" w:semiHidden="0" w:uiPriority="67" w:unhideWhenUsed="0"/>
-    <w:lsdException w:name="Medium Grid 2" w:semiHidden="0" w:uiPriority="68" w:unhideWhenUsed="0"/>
-    <w:lsdException w:name="Medium Grid 3" w:semiHidden="0" w:uiPriority="69" w:unhideWhenUsed="0"/>
-    <w:lsdException w:name="Dark List" w:semiHidden="0" w:uiPriority="70" w:unhideWhenUsed="0"/>
-    <w:lsdException w:name="Colorful Shading" w:semiHidden="0" w:uiPriority="71" w:unhideWhenUsed="0"/>
-    <w:lsdException w:name="Colorful List" w:semiHidden="0" w:uiPriority="72" w:unhideWhenUsed="0"/>
-    <w:lsdException w:name="Colorful Grid" w:semiHidden="0" w:uiPriority="73" w:unhideWhenUsed="0"/>
-    <w:lsdException w:name="Light Shading Accent 1" w:semiHidden="0" w:uiPriority="60" w:unhideWhenUsed="0"/>
-    <w:lsdException w:name="Light List Accent 1" w:semiHidden="0" w:uiPriority="61" w:unhideWhenUsed="0"/>
-    <w:lsdException w:name="Light Grid Accent 1" w:semiHidden="0" w:uiPriority="62" w:unhideWhenUsed="0"/>
-    <w:lsdException w:name="Medium Shading 1 Accent 1" w:semiHidden="0" w:uiPriority="63" w:unhideWhenUsed="0"/>
-    <w:lsdException w:name="Medium Shading 2 Accent 1" w:semiHidden="0" w:uiPriority="64" w:unhideWhenUsed="0"/>
-    <w:lsdException w:name="Medium List 1 Accent 1" w:semiHidden="0" w:uiPriority="65" w:unhideWhenUsed="0"/>
-    <w:lsdException w:name="Revision" w:unhideWhenUsed="0"/>
-    <w:lsdException w:name="List Paragraph" w:semiHidden="0" w:uiPriority="34" w:unhideWhenUsed="0" w:qFormat="1"/>
-    <w:lsdException w:name="Quote" w:semiHidden="0" w:uiPriority="29" w:unhideWhenUsed="0" w:qFormat="1"/>
-    <w:lsdException w:name="Intense Quote" w:semiHidden="0" w:uiPriority="30" w:unhideWhenUsed="0" w:qFormat="1"/>
-    <w:lsdException w:name="Medium List 2 Accent 1" w:semiHidden="0" w:uiPriority="66" w:unhideWhenUsed="0"/>
-    <w:lsdException w:name="Medium Grid 1 Accent 1" w:semiHidden="0" w:uiPriority="67" w:unhideWhenUsed="0"/>
-    <w:lsdException w:name="Medium Grid 2 Accent 1" w:semiHidden="0" w:uiPriority="68" w:unhideWhenUsed="0"/>
-    <w:lsdException w:name="Medium Grid 3 Accent 1" w:semiHidden="0" w:uiPriority="69" w:unhideWhenUsed="0"/>
-    <w:lsdException w:name="Dark List Accent 1" w:semiHidden="0" w:uiPriority="70" w:unhideWhenUsed="0"/>
-    <w:lsdException w:name="Colorful Shading Accent 1" w:semiHidden="0" w:uiPriority="71" w:unhideWhenUsed="0"/>
-    <w:lsdException w:name="Colorful List Accent 1" w:semiHidden="0" w:uiPriority="72" w:unhideWhenUsed="0"/>
-    <w:lsdException w:name="Colorful Grid Accent 1" w:semiHidden="0" w:uiPriority="73" w:unhideWhenUsed="0"/>
-    <w:lsdException w:name="Light Shading Accent 2" w:semiHidden="0" w:uiPriority="60" w:unhideWhenUsed="0"/>
-    <w:lsdException w:name="Light List Accent 2" w:semiHidden="0" w:uiPriority="61" w:unhideWhenUsed="0"/>
-    <w:lsdException w:name="Light Grid Accent 2" w:semiHidden="0" w:uiPriority="62" w:unhideWhenUsed="0"/>
-    <w:lsdException w:name="Medium Shading 1 Accent 2" w:semiHidden="0" w:uiPriority="63" w:unhideWhenUsed="0"/>
-    <w:lsdException w:name="Medium Shading 2 Accent 2" w:semiHidden="0" w:uiPriority="64" w:unhideWhenUsed="0"/>
-    <w:lsdException w:name="Medium List 1 Accent 2" w:semiHidden="0" w:uiPriority="65" w:unhideWhenUsed="0"/>
-    <w:lsdException w:name="Medium List 2 Accent 2" w:semiHidden="0" w:uiPriority="66" w:unhideWhenUsed="0"/>
-    <w:lsdException w:name="Medium Grid 1 Accent 2" w:semiHidden="0" w:uiPriority="67" w:unhideWhenUsed="0"/>
-    <w:lsdException w:name="Medium Grid 2 Accent 2" w:semiHidden="0" w:uiPriority="68" w:unhideWhenUsed="0"/>
-    <w:lsdException w:name="Medium Grid 3 Accent 2" w:semiHidden="0" w:uiPriority="69" w:unhideWhenUsed="0"/>
-    <w:lsdException w:name="Dark List Accent 2" w:semiHidden="0" w:uiPriority="70" w:unhideWhenUsed="0"/>
-    <w:lsdException w:name="Colorful Shading Accent 2" w:semiHidden="0" w:uiPriority="71" w:unhideWhenUsed="0"/>
-    <w:lsdException w:name="Colorful List Accent 2" w:semiHidden="0" w:uiPriority="72" w:unhideWhenUsed="0"/>
-    <w:lsdException w:name="Colorful Grid Accent 2" w:semiHidden="0" w:uiPriority="73" w:unhideWhenUsed="0"/>
-    <w:lsdException w:name="Light Shading Accent 3" w:semiHidden="0" w:uiPriority="60" w:unhideWhenUsed="0"/>
-    <w:lsdException w:name="Light List Accent 3" w:semiHidden="0" w:uiPriority="61" w:unhideWhenUsed="0"/>
-    <w:lsdException w:name="Light Grid Accent 3" w:semiHidden="0" w:uiPriority="62" w:unhideWhenUsed="0"/>
-    <w:lsdException w:name="Medium Shading 1 Accent 3" w:semiHidden="0" w:uiPriority="63" w:unhideWhenUsed="0"/>
-    <w:lsdException w:name="Medium Shading 2 Accent 3" w:semiHidden="0" w:uiPriority="64" w:unhideWhenUsed="0"/>
-    <w:lsdException w:name="Medium List 1 Accent 3" w:semiHidden="0" w:uiPriority="65" w:unhideWhenUsed="0"/>
-    <w:lsdException w:name="Medium List 2 Accent 3" w:semiHidden="0" w:uiPriority="66" w:unhideWhenUsed="0"/>
-    <w:lsdException w:name="Medium Grid 1 Accent 3" w:semiHidden="0" w:uiPriority="67" w:unhideWhenUsed="0"/>
-    <w:lsdException w:name="Medium Grid 2 Accent 3" w:semiHidden="0" w:uiPriority="68" w:unhideWhenUsed="0"/>
-    <w:lsdException w:name="Medium Grid 3 Accent 3" w:semiHidden="0" w:uiPriority="69" w:unhideWhenUsed="0"/>
-    <w:lsdException w:name="Dark List Accent 3" w:semiHidden="0" w:uiPriority="70" w:unhideWhenUsed="0"/>
-    <w:lsdException w:name="Colorful Shading Accent 3" w:semiHidden="0" w:uiPriority="71" w:unhideWhenUsed="0"/>
-    <w:lsdException w:name="Colorful List Accent 3" w:semiHidden="0" w:uiPriority="72" w:unhideWhenUsed="0"/>
-    <w:lsdException w:name="Colorful Grid Accent 3" w:semiHidden="0" w:uiPriority="73" w:unhideWhenUsed="0"/>
-    <w:lsdException w:name="Light Shading Accent 4" w:semiHidden="0" w:uiPriority="60" w:unhideWhenUsed="0"/>
-    <w:lsdException w:name="Light List Accent 4" w:semiHidden="0" w:uiPriority="61" w:unhideWhenUsed="0"/>
-    <w:lsdException w:name="Light Grid Accent 4" w:semiHidden="0" w:uiPriority="62" w:unhideWhenUsed="0"/>
-    <w:lsdException w:name="Medium Shading 1 Accent 4" w:semiHidden="0" w:uiPriority="63" w:unhideWhenUsed="0"/>
-    <w:lsdException w:name="Medium Shading 2 Accent 4" w:semiHidden="0" w:uiPriority="64" w:unhideWhenUsed="0"/>
-    <w:lsdException w:name="Medium List 1 Accent 4" w:semiHidden="0" w:uiPriority="65" w:unhideWhenUsed="0"/>
-    <w:lsdException w:name="Medium List 2 Accent 4" w:semiHidden="0" w:uiPriority="66" w:unhideWhenUsed="0"/>
-    <w:lsdException w:name="Medium Grid 1 Accent 4" w:semiHidden="0" w:uiPriority="67" w:unhideWhenUsed="0"/>
-    <w:lsdException w:name="Medium Grid 2 Accent 4" w:semiHidden="0" w:uiPriority="68" w:unhideWhenUsed="0"/>
-    <w:lsdException w:name="Medium Grid 3 Accent 4" w:semiHidden="0" w:uiPriority="69" w:unhideWhenUsed="0"/>
-    <w:lsdException w:name="Dark List Accent 4" w:semiHidden="0" w:uiPriority="70" w:unhideWhenUsed="0"/>
-    <w:lsdException w:name="Colorful Shading Accent 4" w:semiHidden="0" w:uiPriority="71" w:unhideWhenUsed="0"/>
-    <w:lsdException w:name="Colorful List Accent 4" w:semiHidden="0" w:uiPriority="72" w:unhideWhenUsed="0"/>
-    <w:lsdException w:name="Colorful Grid Accent 4" w:semiHidden="0" w:uiPriority="73" w:unhideWhenUsed="0"/>
-    <w:lsdException w:name="Light Shading Accent 5" w:semiHidden="0" w:uiPriority="60" w:unhideWhenUsed="0"/>
-    <w:lsdException w:name="Light List Accent 5" w:semiHidden="0" w:uiPriority="61" w:unhideWhenUsed="0"/>
-    <w:lsdException w:name="Light Grid Accent 5" w:semiHidden="0" w:uiPriority="62" w:unhideWhenUsed="0"/>
-    <w:lsdException w:name="Medium Shading 1 Accent 5" w:semiHidden="0" w:uiPriority="63" w:unhideWhenUsed="0"/>
-    <w:lsdException w:name="Medium Shading 2 Accent 5" w:semiHidden="0" w:uiPriority="64" w:unhideWhenUsed="0"/>
-    <w:lsdException w:name="Medium List 1 Accent 5" w:semiHidden="0" w:uiPriority="65" w:unhideWhenUsed="0"/>
-    <w:lsdException w:name="Medium List 2 Accent 5" w:semiHidden="0" w:uiPriority="66" w:unhideWhenUsed="0"/>
-    <w:lsdException w:name="Medium Grid 1 Accent 5" w:semiHidden="0" w:uiPriority="67" w:unhideWhenUsed="0"/>
-    <w:lsdException w:name="Medium Grid 2 Accent 5" w:semiHidden="0" w:uiPriority="68" w:unhideWhenUsed="0"/>
-    <w:lsdException w:name="Medium Grid 3 Accent 5" w:semiHidden="0" w:uiPriority="69" w:unhideWhenUsed="0"/>
-    <w:lsdException w:name="Dark List Accent 5" w:semiHidden="0" w:uiPriority="70" w:unhideWhenUsed="0"/>
-    <w:lsdException w:name="Colorful Shading Accent 5" w:semiHidden="0" w:uiPriority="71" w:unhideWhenUsed="0"/>
-    <w:lsdException w:name="Colorful List Accent 5" w:semiHidden="0" w:uiPriority="72" w:unhideWhenUsed="0"/>
-    <w:lsdException w:name="Colorful Grid Accent 5" w:semiHidden="0" w:uiPriority="73" w:unhideWhenUsed="0"/>
-    <w:lsdException w:name="Light Shading Accent 6" w:semiHidden="0" w:uiPriority="60" w:unhideWhenUsed="0"/>
-    <w:lsdException w:name="Light List Accent 6" w:semiHidden="0" w:uiPriority="61" w:unhideWhenUsed="0"/>
-    <w:lsdException w:name="Light Grid Accent 6" w:semiHidden="0" w:uiPriority="62" w:unhideWhenUsed="0"/>
-    <w:lsdException w:name="Medium Shading 1 Accent 6" w:semiHidden="0" w:uiPriority="63" w:unhideWhenUsed="0"/>
-    <w:lsdException w:name="Medium Shading 2 Accent 6" w:semiHidden="0" w:uiPriority="64" w:unhideWhenUsed="0"/>
-    <w:lsdException w:name="Medium List 1 Accent 6" w:semiHidden="0" w:uiPriority="65" w:unhideWhenUsed="0"/>
-    <w:lsdException w:name="Medium List 2 Accent 6" w:semiHidden="0" w:uiPriority="66" w:unhideWhenUsed="0"/>
-    <w:lsdException w:name="Medium Grid 1 Accent 6" w:semiHidden="0" w:uiPriority="67" w:unhideWhenUsed="0"/>
-    <w:lsdException w:name="Medium Grid 2 Accent 6" w:semiHidden="0" w:uiPriority="68" w:unhideWhenUsed="0"/>
-    <w:lsdException w:name="Medium Grid 3 Accent 6" w:semiHidden="0" w:uiPriority="69" w:unhideWhenUsed="0"/>
-    <w:lsdException w:name="Dark List Accent 6" w:semiHidden="0" w:uiPriority="70" w:unhideWhenUsed="0"/>
-    <w:lsdException w:name="Colorful Shading Accent 6" w:semiHidden="0" w:uiPriority="71" w:unhideWhenUsed="0"/>
-    <w:lsdException w:name="Colorful List Accent 6" w:semiHidden="0" w:uiPriority="72" w:unhideWhenUsed="0"/>
-    <w:lsdException w:name="Colorful Grid Accent 6" w:semiHidden="0" w:uiPriority="73" w:unhideWhenUsed="0"/>
-    <w:lsdException w:name="Subtle Emphasis" w:semiHidden="0" w:uiPriority="19" w:unhideWhenUsed="0" w:qFormat="1"/>
-    <w:lsdException w:name="Intense Emphasis" w:semiHidden="0" w:uiPriority="21" w:unhideWhenUsed="0" w:qFormat="1"/>
-    <w:lsdException w:name="Subtle Reference" w:semiHidden="0" w:uiPriority="31" w:unhideWhenUsed="0" w:qFormat="1"/>
-    <w:lsdException w:name="Intense Reference" w:semiHidden="0" w:uiPriority="32" w:unhideWhenUsed="0" w:qFormat="1"/>
-    <w:lsdException w:name="Book Title" w:semiHidden="0" w:uiPriority="33" w:unhideWhenUsed="0" w:qFormat="1"/>
-    <w:lsdException w:name="Bibliography" w:uiPriority="37"/>
-    <w:lsdException w:name="TOC Heading" w:uiPriority="39" w:qFormat="1"/>
+  <w:latentStyles w:defLockedState="0" w:defUIPriority="99" w:defSemiHidden="0" w:defUnhideWhenUsed="0" w:defQFormat="0" w:count="371">
+    <w:lsdException w:name="Normal" w:uiPriority="0" w:qFormat="1"/>
+    <w:lsdException w:name="heading 1" w:uiPriority="9" w:qFormat="1"/>
+    <w:lsdException w:name="heading 2" w:semiHidden="1" w:uiPriority="9" w:unhideWhenUsed="1" w:qFormat="1"/>
+    <w:lsdException w:name="heading 3" w:semiHidden="1" w:uiPriority="9" w:unhideWhenUsed="1" w:qFormat="1"/>
+    <w:lsdException w:name="heading 4" w:semiHidden="1" w:uiPriority="9" w:unhideWhenUsed="1" w:qFormat="1"/>
+    <w:lsdException w:name="heading 5" w:semiHidden="1" w:uiPriority="9" w:unhideWhenUsed="1" w:qFormat="1"/>
+    <w:lsdException w:name="heading 6" w:semiHidden="1" w:uiPriority="9" w:unhideWhenUsed="1" w:qFormat="1"/>
+    <w:lsdException w:name="heading 7" w:semiHidden="1" w:uiPriority="9" w:unhideWhenUsed="1" w:qFormat="1"/>
+    <w:lsdException w:name="heading 8" w:semiHidden="1" w:uiPriority="9" w:unhideWhenUsed="1" w:qFormat="1"/>
+    <w:lsdException w:name="heading 9" w:semiHidden="1" w:uiPriority="9" w:unhideWhenUsed="1" w:qFormat="1"/>
+    <w:lsdException w:name="index 1" w:semiHidden="1" w:unhideWhenUsed="1"/>
+    <w:lsdException w:name="index 2" w:semiHidden="1" w:unhideWhenUsed="1"/>
+    <w:lsdException w:name="index 3" w:semiHidden="1" w:unhideWhenUsed="1"/>
+    <w:lsdException w:name="index 4" w:semiHidden="1" w:unhideWhenUsed="1"/>
+    <w:lsdException w:name="index 5" w:semiHidden="1" w:unhideWhenUsed="1"/>
+    <w:lsdException w:name="index 6" w:semiHidden="1" w:unhideWhenUsed="1"/>
+    <w:lsdException w:name="index 7" w:semiHidden="1" w:unhideWhenUsed="1"/>
+    <w:lsdException w:name="index 8" w:semiHidden="1" w:unhideWhenUsed="1"/>
+    <w:lsdException w:name="index 9" w:semiHidden="1" w:unhideWhenUsed="1"/>
+    <w:lsdException w:name="toc 1" w:semiHidden="1" w:uiPriority="39" w:unhideWhenUsed="1"/>
+    <w:lsdException w:name="toc 2" w:semiHidden="1" w:uiPriority="39" w:unhideWhenUsed="1"/>
+    <w:lsdException w:name="toc 3" w:semiHidden="1" w:uiPriority="39" w:unhideWhenUsed="1"/>
+    <w:lsdException w:name="toc 4" w:semiHidden="1" w:uiPriority="39" w:unhideWhenUsed="1"/>
+    <w:lsdException w:name="toc 5" w:semiHidden="1" w:uiPriority="39" w:unhideWhenUsed="1"/>
+    <w:lsdException w:name="toc 6" w:semiHidden="1" w:uiPriority="39" w:unhideWhenUsed="1"/>
+    <w:lsdException w:name="toc 7" w:semiHidden="1" w:uiPriority="39" w:unhideWhenUsed="1"/>
+    <w:lsdException w:name="toc 8" w:semiHidden="1" w:uiPriority="39" w:unhideWhenUsed="1"/>
+    <w:lsdException w:name="toc 9" w:semiHidden="1" w:uiPriority="39" w:unhideWhenUsed="1"/>
+    <w:lsdException w:name="Normal Indent" w:semiHidden="1" w:unhideWhenUsed="1"/>
+    <w:lsdException w:name="footnote text" w:semiHidden="1" w:unhideWhenUsed="1"/>
+    <w:lsdException w:name="annotation text" w:semiHidden="1" w:unhideWhenUsed="1"/>
+    <w:lsdException w:name="header" w:semiHidden="1" w:unhideWhenUsed="1"/>
+    <w:lsdException w:name="footer" w:semiHidden="1" w:unhideWhenUsed="1"/>
+    <w:lsdException w:name="index heading" w:semiHidden="1" w:unhideWhenUsed="1"/>
+    <w:lsdException w:name="caption" w:semiHidden="1" w:uiPriority="35" w:unhideWhenUsed="1" w:qFormat="1"/>
+    <w:lsdException w:name="table of figures" w:semiHidden="1" w:unhideWhenUsed="1"/>
+    <w:lsdException w:name="envelope address" w:semiHidden="1" w:unhideWhenUsed="1"/>
+    <w:lsdException w:name="envelope return" w:semiHidden="1" w:unhideWhenUsed="1"/>
+    <w:lsdException w:name="footnote reference" w:semiHidden="1" w:unhideWhenUsed="1"/>
+    <w:lsdException w:name="annotation reference" w:semiHidden="1" w:unhideWhenUsed="1"/>
+    <w:lsdException w:name="line number" w:semiHidden="1" w:unhideWhenUsed="1"/>
+    <w:lsdException w:name="page number" w:semiHidden="1" w:unhideWhenUsed="1"/>
+    <w:lsdException w:name="endnote reference" w:semiHidden="1" w:unhideWhenUsed="1"/>
+    <w:lsdException w:name="endnote text" w:semiHidden="1" w:unhideWhenUsed="1"/>
+    <w:lsdException w:name="table of authorities" w:semiHidden="1" w:unhideWhenUsed="1"/>
+    <w:lsdException w:name="macro" w:semiHidden="1" w:unhideWhenUsed="1"/>
+    <w:lsdException w:name="toa heading" w:semiHidden="1" w:unhideWhenUsed="1"/>
+    <w:lsdException w:name="List" w:semiHidden="1" w:unhideWhenUsed="1"/>
+    <w:lsdException w:name="List Bullet" w:semiHidden="1" w:unhideWhenUsed="1"/>
+    <w:lsdException w:name="List Number" w:semiHidden="1" w:unhideWhenUsed="1"/>
+    <w:lsdException w:name="List 2" w:semiHidden="1" w:unhideWhenUsed="1"/>
+    <w:lsdException w:name="List 3" w:semiHidden="1" w:unhideWhenUsed="1"/>
+    <w:lsdException w:name="List 4" w:semiHidden="1" w:unhideWhenUsed="1"/>
+    <w:lsdException w:name="List 5" w:semiHidden="1" w:unhideWhenUsed="1"/>
+    <w:lsdException w:name="List Bullet 2" w:semiHidden="1" w:unhideWhenUsed="1"/>
+    <w:lsdException w:name="List Bullet 3" w:semiHidden="1" w:unhideWhenUsed="1"/>
+    <w:lsdException w:name="List Bullet 4" w:semiHidden="1" w:unhideWhenUsed="1"/>
+    <w:lsdException w:name="List Bullet 5" w:semiHidden="1" w:unhideWhenUsed="1"/>
+    <w:lsdException w:name="List Number 2" w:semiHidden="1" w:unhideWhenUsed="1"/>
+    <w:lsdException w:name="List Number 3" w:semiHidden="1" w:unhideWhenUsed="1"/>
+    <w:lsdException w:name="List Number 4" w:semiHidden="1" w:unhideWhenUsed="1"/>
+    <w:lsdException w:name="List Number 5" w:semiHidden="1" w:unhideWhenUsed="1"/>
+    <w:lsdException w:name="Title" w:uiPriority="10" w:qFormat="1"/>
+    <w:lsdException w:name="Closing" w:semiHidden="1" w:unhideWhenUsed="1"/>
+    <w:lsdException w:name="Signature" w:semiHidden="1" w:unhideWhenUsed="1"/>
+    <w:lsdException w:name="Default Paragraph Font" w:semiHidden="1" w:uiPriority="1" w:unhideWhenUsed="1"/>
+    <w:lsdException w:name="Body Text" w:semiHidden="1" w:unhideWhenUsed="1"/>
+    <w:lsdException w:name="Body Text Indent" w:semiHidden="1" w:unhideWhenUsed="1"/>
+    <w:lsdException w:name="List Continue" w:semiHidden="1" w:unhideWhenUsed="1"/>
+    <w:lsdException w:name="List Continue 2" w:semiHidden="1" w:unhideWhenUsed="1"/>
+    <w:lsdException w:name="List Continue 3" w:semiHidden="1" w:unhideWhenUsed="1"/>
+    <w:lsdException w:name="List Continue 4" w:semiHidden="1" w:unhideWhenUsed="1"/>
+    <w:lsdException w:name="List Continue 5" w:semiHidden="1" w:unhideWhenUsed="1"/>
+    <w:lsdException w:name="Message Header" w:semiHidden="1" w:unhideWhenUsed="1"/>
+    <w:lsdException w:name="Subtitle" w:uiPriority="11" w:qFormat="1"/>
+    <w:lsdException w:name="Salutation" w:semiHidden="1" w:unhideWhenUsed="1"/>
+    <w:lsdException w:name="Date" w:semiHidden="1" w:unhideWhenUsed="1"/>
+    <w:lsdException w:name="Body Text First Indent" w:semiHidden="1" w:unhideWhenUsed="1"/>
+    <w:lsdException w:name="Body Text First Indent 2" w:semiHidden="1" w:unhideWhenUsed="1"/>
+    <w:lsdException w:name="Note Heading" w:semiHidden="1" w:unhideWhenUsed="1"/>
+    <w:lsdException w:name="Body Text 2" w:semiHidden="1" w:unhideWhenUsed="1"/>
+    <w:lsdException w:name="Body Text 3" w:semiHidden="1" w:unhideWhenUsed="1"/>
+    <w:lsdException w:name="Body Text Indent 2" w:semiHidden="1" w:unhideWhenUsed="1"/>
+    <w:lsdException w:name="Body Text Indent 3" w:semiHidden="1" w:unhideWhenUsed="1"/>
+    <w:lsdException w:name="Block Text" w:semiHidden="1" w:unhideWhenUsed="1"/>
+    <w:lsdException w:name="Hyperlink" w:semiHidden="1" w:unhideWhenUsed="1"/>
+    <w:lsdException w:name="FollowedHyperlink" w:semiHidden="1" w:unhideWhenUsed="1"/>
+    <w:lsdException w:name="Strong" w:uiPriority="22" w:qFormat="1"/>
+    <w:lsdException w:name="Emphasis" w:uiPriority="20" w:qFormat="1"/>
+    <w:lsdException w:name="Document Map" w:semiHidden="1" w:unhideWhenUsed="1"/>
+    <w:lsdException w:name="Plain Text" w:semiHidden="1" w:unhideWhenUsed="1"/>
+    <w:lsdException w:name="E-mail Signature" w:semiHidden="1" w:unhideWhenUsed="1"/>
+    <w:lsdException w:name="HTML Top of Form" w:semiHidden="1" w:unhideWhenUsed="1"/>
+    <w:lsdException w:name="HTML Bottom of Form" w:semiHidden="1" w:unhideWhenUsed="1"/>
+    <w:lsdException w:name="Normal (Web)" w:semiHidden="1" w:unhideWhenUsed="1"/>
+    <w:lsdException w:name="HTML Acronym" w:semiHidden="1" w:unhideWhenUsed="1"/>
+    <w:lsdException w:name="HTML Address" w:semiHidden="1" w:unhideWhenUsed="1"/>
+    <w:lsdException w:name="HTML Cite" w:semiHidden="1" w:unhideWhenUsed="1"/>
+    <w:lsdException w:name="HTML Code" w:semiHidden="1" w:unhideWhenUsed="1"/>
+    <w:lsdException w:name="HTML Definition" w:semiHidden="1" w:unhideWhenUsed="1"/>
+    <w:lsdException w:name="HTML Keyboard" w:semiHidden="1" w:unhideWhenUsed="1"/>
+    <w:lsdException w:name="HTML Preformatted" w:semiHidden="1" w:unhideWhenUsed="1"/>
+    <w:lsdException w:name="HTML Sample" w:semiHidden="1" w:unhideWhenUsed="1"/>
+    <w:lsdException w:name="HTML Typewriter" w:semiHidden="1" w:unhideWhenUsed="1"/>
+    <w:lsdException w:name="HTML Variable" w:semiHidden="1" w:unhideWhenUsed="1"/>
+    <w:lsdException w:name="Normal Table" w:semiHidden="1" w:unhideWhenUsed="1"/>
+    <w:lsdException w:name="annotation subject" w:semiHidden="1" w:unhideWhenUsed="1"/>
+    <w:lsdException w:name="No List" w:semiHidden="1" w:unhideWhenUsed="1"/>
+    <w:lsdException w:name="Outline List 1" w:semiHidden="1" w:unhideWhenUsed="1"/>
+    <w:lsdException w:name="Outline List 2" w:semiHidden="1" w:unhideWhenUsed="1"/>
+    <w:lsdException w:name="Outline List 3" w:semiHidden="1" w:unhideWhenUsed="1"/>
+    <w:lsdException w:name="Table Simple 1" w:semiHidden="1" w:unhideWhenUsed="1"/>
+    <w:lsdException w:name="Table Simple 2" w:semiHidden="1" w:unhideWhenUsed="1"/>
+    <w:lsdException w:name="Table Simple 3" w:semiHidden="1" w:unhideWhenUsed="1"/>
+    <w:lsdException w:name="Table Classic 1" w:semiHidden="1" w:unhideWhenUsed="1"/>
+    <w:lsdException w:name="Table Classic 2" w:semiHidden="1" w:unhideWhenUsed="1"/>
+    <w:lsdException w:name="Table Classic 3" w:semiHidden="1" w:unhideWhenUsed="1"/>
+    <w:lsdException w:name="Table Classic 4" w:semiHidden="1" w:unhideWhenUsed="1"/>
+    <w:lsdException w:name="Table Colorful 1" w:semiHidden="1" w:unhideWhenUsed="1"/>
+    <w:lsdException w:name="Table Colorful 2" w:semiHidden="1" w:unhideWhenUsed="1"/>
+    <w:lsdException w:name="Table Colorful 3" w:semiHidden="1" w:unhideWhenUsed="1"/>
+    <w:lsdException w:name="Table Columns 1" w:semiHidden="1" w:unhideWhenUsed="1"/>
+    <w:lsdException w:name="Table Columns 2" w:semiHidden="1" w:unhideWhenUsed="1"/>
+    <w:lsdException w:name="Table Columns 3" w:semiHidden="1" w:unhideWhenUsed="1"/>
+    <w:lsdException w:name="Table Columns 4" w:semiHidden="1" w:unhideWhenUsed="1"/>
+    <w:lsdException w:name="Table Columns 5" w:semiHidden="1" w:unhideWhenUsed="1"/>
+    <w:lsdException w:name="Table Grid 1" w:semiHidden="1" w:unhideWhenUsed="1"/>
+    <w:lsdException w:name="Table Grid 2" w:semiHidden="1" w:unhideWhenUsed="1"/>
+    <w:lsdException w:name="Table Grid 3" w:semiHidden="1" w:unhideWhenUsed="1"/>
+    <w:lsdException w:name="Table Grid 4" w:semiHidden="1" w:unhideWhenUsed="1"/>
+    <w:lsdException w:name="Table Grid 5" w:semiHidden="1" w:unhideWhenUsed="1"/>
+    <w:lsdException w:name="Table Grid 6" w:semiHidden="1" w:unhideWhenUsed="1"/>
+    <w:lsdException w:name="Table Grid 7" w:semiHidden="1" w:unhideWhenUsed="1"/>
+    <w:lsdException w:name="Table Grid 8" w:semiHidden="1" w:unhideWhenUsed="1"/>
+    <w:lsdException w:name="Table List 1" w:semiHidden="1" w:unhideWhenUsed="1"/>
+    <w:lsdException w:name="Table List 2" w:semiHidden="1" w:unhideWhenUsed="1"/>
+    <w:lsdException w:name="Table List 3" w:semiHidden="1" w:unhideWhenUsed="1"/>
+    <w:lsdException w:name="Table List 4" w:semiHidden="1" w:unhideWhenUsed="1"/>
+    <w:lsdException w:name="Table List 5" w:semiHidden="1" w:unhideWhenUsed="1"/>
+    <w:lsdException w:name="Table List 6" w:semiHidden="1" w:unhideWhenUsed="1"/>
+    <w:lsdException w:name="Table List 7" w:semiHidden="1" w:unhideWhenUsed="1"/>
+    <w:lsdException w:name="Table List 8" w:semiHidden="1" w:unhideWhenUsed="1"/>
+    <w:lsdException w:name="Table 3D effects 1" w:semiHidden="1" w:unhideWhenUsed="1"/>
+    <w:lsdException w:name="Table 3D effects 2" w:semiHidden="1" w:unhideWhenUsed="1"/>
+    <w:lsdException w:name="Table 3D effects 3" w:semiHidden="1" w:unhideWhenUsed="1"/>
+    <w:lsdException w:name="Table Contemporary" w:semiHidden="1" w:unhideWhenUsed="1"/>
+    <w:lsdException w:name="Table Elegant" w:semiHidden="1" w:unhideWhenUsed="1"/>
+    <w:lsdException w:name="Table Professional" w:semiHidden="1" w:unhideWhenUsed="1"/>
+    <w:lsdException w:name="Table Subtle 1" w:semiHidden="1" w:unhideWhenUsed="1"/>
+    <w:lsdException w:name="Table Subtle 2" w:semiHidden="1" w:unhideWhenUsed="1"/>
+    <w:lsdException w:name="Table Web 1" w:semiHidden="1" w:unhideWhenUsed="1"/>
+    <w:lsdException w:name="Table Web 2" w:semiHidden="1" w:unhideWhenUsed="1"/>
+    <w:lsdException w:name="Table Web 3" w:semiHidden="1" w:unhideWhenUsed="1"/>
+    <w:lsdException w:name="Balloon Text" w:semiHidden="1" w:unhideWhenUsed="1"/>
+    <w:lsdException w:name="Table Grid" w:uiPriority="59"/>
+    <w:lsdException w:name="Table Theme" w:semiHidden="1" w:unhideWhenUsed="1"/>
+    <w:lsdException w:name="Placeholder Text" w:semiHidden="1"/>
+    <w:lsdException w:name="No Spacing" w:uiPriority="1" w:qFormat="1"/>
+    <w:lsdException w:name="Light Shading" w:uiPriority="60"/>
+    <w:lsdException w:name="Light List" w:uiPriority="61"/>
+    <w:lsdException w:name="Light Grid" w:uiPriority="62"/>
+    <w:lsdException w:name="Medium Shading 1" w:uiPriority="63"/>
+    <w:lsdException w:name="Medium Shading 2" w:uiPriority="64"/>
+    <w:lsdException w:name="Medium List 1" w:uiPriority="65"/>
+    <w:lsdException w:name="Medium List 2" w:uiPriority="66"/>
+    <w:lsdException w:name="Medium Grid 1" w:uiPriority="67"/>
+    <w:lsdException w:name="Medium Grid 2" w:uiPriority="68"/>
+    <w:lsdException w:name="Medium Grid 3" w:uiPriority="69"/>
+    <w:lsdException w:name="Dark List" w:uiPriority="70"/>
+    <w:lsdException w:name="Colorful Shading" w:uiPriority="71"/>
+    <w:lsdException w:name="Colorful List" w:uiPriority="72"/>
+    <w:lsdException w:name="Colorful Grid" w:uiPriority="73"/>
+    <w:lsdException w:name="Light Shading Accent 1" w:uiPriority="60"/>
+    <w:lsdException w:name="Light List Accent 1" w:uiPriority="61"/>
+    <w:lsdException w:name="Light Grid Accent 1" w:uiPriority="62"/>
+    <w:lsdException w:name="Medium Shading 1 Accent 1" w:uiPriority="63"/>
+    <w:lsdException w:name="Medium Shading 2 Accent 1" w:uiPriority="64"/>
+    <w:lsdException w:name="Medium List 1 Accent 1" w:uiPriority="65"/>
+    <w:lsdException w:name="Revision" w:semiHidden="1"/>
+    <w:lsdException w:name="List Paragraph" w:uiPriority="34" w:qFormat="1"/>
+    <w:lsdException w:name="Quote" w:uiPriority="29" w:qFormat="1"/>
+    <w:lsdException w:name="Intense Quote" w:uiPriority="30" w:qFormat="1"/>
+    <w:lsdException w:name="Medium List 2 Accent 1" w:uiPriority="66"/>
+    <w:lsdException w:name="Medium Grid 1 Accent 1" w:uiPriority="67"/>
+    <w:lsdException w:name="Medium Grid 2 Accent 1" w:uiPriority="68"/>
+    <w:lsdException w:name="Medium Grid 3 Accent 1" w:uiPriority="69"/>
+    <w:lsdException w:name="Dark List Accent 1" w:uiPriority="70"/>
+    <w:lsdException w:name="Colorful Shading Accent 1" w:uiPriority="71"/>
+    <w:lsdException w:name="Colorful List Accent 1" w:uiPriority="72"/>
+    <w:lsdException w:name="Colorful Grid Accent 1" w:uiPriority="73"/>
+    <w:lsdException w:name="Light Shading Accent 2" w:uiPriority="60"/>
+    <w:lsdException w:name="Light List Accent 2" w:uiPriority="61"/>
+    <w:lsdException w:name="Light Grid Accent 2" w:uiPriority="62"/>
+    <w:lsdException w:name="Medium Shading 1 Accent 2" w:uiPriority="63"/>
+    <w:lsdException w:name="Medium Shading 2 Accent 2" w:uiPriority="64"/>
+    <w:lsdException w:name="Medium List 1 Accent 2" w:uiPriority="65"/>
+    <w:lsdException w:name="Medium List 2 Accent 2" w:uiPriority="66"/>
+    <w:lsdException w:name="Medium Grid 1 Accent 2" w:uiPriority="67"/>
+    <w:lsdException w:name="Medium Grid 2 Accent 2" w:uiPriority="68"/>
+    <w:lsdException w:name="Medium Grid 3 Accent 2" w:uiPriority="69"/>
+    <w:lsdException w:name="Dark List Accent 2" w:uiPriority="70"/>
+    <w:lsdException w:name="Colorful Shading Accent 2" w:uiPriority="71"/>
+    <w:lsdException w:name="Colorful List Accent 2" w:uiPriority="72"/>
+    <w:lsdException w:name="Colorful Grid Accent 2" w:uiPriority="73"/>
+    <w:lsdException w:name="Light Shading Accent 3" w:uiPriority="60"/>
+    <w:lsdException w:name="Light List Accent 3" w:uiPriority="61"/>
+    <w:lsdException w:name="Light Grid Accent 3" w:uiPriority="62"/>
+    <w:lsdException w:name="Medium Shading 1 Accent 3" w:uiPriority="63"/>
+    <w:lsdException w:name="Medium Shading 2 Accent 3" w:uiPriority="64"/>
+    <w:lsdException w:name="Medium List 1 Accent 3" w:uiPriority="65"/>
+    <w:lsdException w:name="Medium List 2 Accent 3" w:uiPriority="66"/>
+    <w:lsdException w:name="Medium Grid 1 Accent 3" w:uiPriority="67"/>
+    <w:lsdException w:name="Medium Grid 2 Accent 3" w:uiPriority="68"/>
+    <w:lsdException w:name="Medium Grid 3 Accent 3" w:uiPriority="69"/>
+    <w:lsdException w:name="Dark List Accent 3" w:uiPriority="70"/>
+    <w:lsdException w:name="Colorful Shading Accent 3" w:uiPriority="71"/>
+    <w:lsdException w:name="Colorful List Accent 3" w:uiPriority="72"/>
+    <w:lsdException w:name="Colorful Grid Accent 3" w:uiPriority="73"/>
+    <w:lsdException w:name="Light Shading Accent 4" w:uiPriority="60"/>
+    <w:lsdException w:name="Light List Accent 4" w:uiPriority="61"/>
+    <w:lsdException w:name="Light Grid Accent 4" w:uiPriority="62"/>
+    <w:lsdException w:name="Medium Shading 1 Accent 4" w:uiPriority="63"/>
+    <w:lsdException w:name="Medium Shading 2 Accent 4" w:uiPriority="64"/>
+    <w:lsdException w:name="Medium List 1 Accent 4" w:uiPriority="65"/>
+    <w:lsdException w:name="Medium List 2 Accent 4" w:uiPriority="66"/>
+    <w:lsdException w:name="Medium Grid 1 Accent 4" w:uiPriority="67"/>
+    <w:lsdException w:name="Medium Grid 2 Accent 4" w:uiPriority="68"/>
+    <w:lsdException w:name="Medium Grid 3 Accent 4" w:uiPriority="69"/>
+    <w:lsdException w:name="Dark List Accent 4" w:uiPriority="70"/>
+    <w:lsdException w:name="Colorful Shading Accent 4" w:uiPriority="71"/>
+    <w:lsdException w:name="Colorful List Accent 4" w:uiPriority="72"/>
+    <w:lsdException w:name="Colorful Grid Accent 4" w:uiPriority="73"/>
+    <w:lsdException w:name="Light Shading Accent 5" w:uiPriority="60"/>
+    <w:lsdException w:name="Light List Accent 5" w:uiPriority="61"/>
+    <w:lsdException w:name="Light Grid Accent 5" w:uiPriority="62"/>
+    <w:lsdException w:name="Medium Shading 1 Accent 5" w:uiPriority="63"/>
+    <w:lsdException w:name="Medium Shading 2 Accent 5" w:uiPriority="64"/>
+    <w:lsdException w:name="Medium List 1 Accent 5" w:uiPriority="65"/>
+    <w:lsdException w:name="Medium List 2 Accent 5" w:uiPriority="66"/>
+    <w:lsdException w:name="Medium Grid 1 Accent 5" w:uiPriority="67"/>
+    <w:lsdException w:name="Medium Grid 2 Accent 5" w:uiPriority="68"/>
+    <w:lsdException w:name="Medium Grid 3 Accent 5" w:uiPriority="69"/>
+    <w:lsdException w:name="Dark List Accent 5" w:uiPriority="70"/>
+    <w:lsdException w:name="Colorful Shading Accent 5" w:uiPriority="71"/>
+    <w:lsdException w:name="Colorful List Accent 5" w:uiPriority="72"/>
+    <w:lsdException w:name="Colorful Grid Accent 5" w:uiPriority="73"/>
+    <w:lsdException w:name="Light Shading Accent 6" w:uiPriority="60"/>
+    <w:lsdException w:name="Light List Accent 6" w:uiPriority="61"/>
+    <w:lsdException w:name="Light Grid Accent 6" w:uiPriority="62"/>
+    <w:lsdException w:name="Medium Shading 1 Accent 6" w:uiPriority="63"/>
+    <w:lsdException w:name="Medium Shading 2 Accent 6" w:uiPriority="64"/>
+    <w:lsdException w:name="Medium List 1 Accent 6" w:uiPriority="65"/>
+    <w:lsdException w:name="Medium List 2 Accent 6" w:uiPriority="66"/>
+    <w:lsdException w:name="Medium Grid 1 Accent 6" w:uiPriority="67"/>
+    <w:lsdException w:name="Medium Grid 2 Accent 6" w:uiPriority="68"/>
+    <w:lsdException w:name="Medium Grid 3 Accent 6" w:uiPriority="69"/>
+    <w:lsdException w:name="Dark List Accent 6" w:uiPriority="70"/>
+    <w:lsdException w:name="Colorful Shading Accent 6" w:uiPriority="71"/>
+    <w:lsdException w:name="Colorful List Accent 6" w:uiPriority="72"/>
+    <w:lsdException w:name="Colorful Grid Accent 6" w:uiPriority="73"/>
+    <w:lsdException w:name="Subtle Emphasis" w:uiPriority="19" w:qFormat="1"/>
+    <w:lsdException w:name="Intense Emphasis" w:uiPriority="21" w:qFormat="1"/>
+    <w:lsdException w:name="Subtle Reference" w:uiPriority="31" w:qFormat="1"/>
+    <w:lsdException w:name="Intense Reference" w:uiPriority="32" w:qFormat="1"/>
+    <w:lsdException w:name="Book Title" w:uiPriority="33" w:qFormat="1"/>
+    <w:lsdException w:name="Bibliography" w:semiHidden="1" w:uiPriority="37" w:unhideWhenUsed="1"/>
+    <w:lsdException w:name="TOC Heading" w:semiHidden="1" w:uiPriority="39" w:unhideWhenUsed="1" w:qFormat="1"/>
+    <w:lsdException w:name="Plain Table 1" w:uiPriority="41"/>
+    <w:lsdException w:name="Plain Table 2" w:uiPriority="42"/>
+    <w:lsdException w:name="Plain Table 3" w:uiPriority="43"/>
+    <w:lsdException w:name="Plain Table 4" w:uiPriority="44"/>
+    <w:lsdException w:name="Plain Table 5" w:uiPriority="45"/>
+    <w:lsdException w:name="Grid Table Light" w:uiPriority="40"/>
+    <w:lsdException w:name="Grid Table 1 Light" w:uiPriority="46"/>
+    <w:lsdException w:name="Grid Table 2" w:uiPriority="47"/>
+    <w:lsdException w:name="Grid Table 3" w:uiPriority="48"/>
+    <w:lsdException w:name="Grid Table 4" w:uiPriority="49"/>
+    <w:lsdException w:name="Grid Table 5 Dark" w:uiPriority="50"/>
+    <w:lsdException w:name="Grid Table 6 Colorful" w:uiPriority="51"/>
+    <w:lsdException w:name="Grid Table 7 Colorful" w:uiPriority="52"/>
+    <w:lsdException w:name="Grid Table 1 Light Accent 1" w:uiPriority="46"/>
+    <w:lsdException w:name="Grid Table 2 Accent 1" w:uiPriority="47"/>
+    <w:lsdException w:name="Grid Table 3 Accent 1" w:uiPriority="48"/>
+    <w:lsdException w:name="Grid Table 4 Accent 1" w:uiPriority="49"/>
+    <w:lsdException w:name="Grid Table 5 Dark Accent 1" w:uiPriority="50"/>
+    <w:lsdException w:name="Grid Table 6 Colorful Accent 1" w:uiPriority="51"/>
+    <w:lsdException w:name="Grid Table 7 Colorful Accent 1" w:uiPriority="52"/>
+    <w:lsdException w:name="Grid Table 1 Light Accent 2" w:uiPriority="46"/>
+    <w:lsdException w:name="Grid Table 2 Accent 2" w:uiPriority="47"/>
+    <w:lsdException w:name="Grid Table 3 Accent 2" w:uiPriority="48"/>
+    <w:lsdException w:name="Grid Table 4 Accent 2" w:uiPriority="49"/>
+    <w:lsdException w:name="Grid Table 5 Dark Accent 2" w:uiPriority="50"/>
+    <w:lsdException w:name="Grid Table 6 Colorful Accent 2" w:uiPriority="51"/>
+    <w:lsdException w:name="Grid Table 7 Colorful Accent 2" w:uiPriority="52"/>
+    <w:lsdException w:name="Grid Table 1 Light Accent 3" w:uiPriority="46"/>
+    <w:lsdException w:name="Grid Table 2 Accent 3" w:uiPriority="47"/>
+    <w:lsdException w:name="Grid Table 3 Accent 3" w:uiPriority="48"/>
+    <w:lsdException w:name="Grid Table 4 Accent 3" w:uiPriority="49"/>
+    <w:lsdException w:name="Grid Table 5 Dark Accent 3" w:uiPriority="50"/>
+    <w:lsdException w:name="Grid Table 6 Colorful Accent 3" w:uiPriority="51"/>
+    <w:lsdException w:name="Grid Table 7 Colorful Accent 3" w:uiPriority="52"/>
+    <w:lsdException w:name="Grid Table 1 Light Accent 4" w:uiPriority="46"/>
+    <w:lsdException w:name="Grid Table 2 Accent 4" w:uiPriority="47"/>
+    <w:lsdException w:name="Grid Table 3 Accent 4" w:uiPriority="48"/>
+    <w:lsdException w:name="Grid Table 4 Accent 4" w:uiPriority="49"/>
+    <w:lsdException w:name="Grid Table 5 Dark Accent 4" w:uiPriority="50"/>
+    <w:lsdException w:name="Grid Table 6 Colorful Accent 4" w:uiPriority="51"/>
+    <w:lsdException w:name="Grid Table 7 Colorful Accent 4" w:uiPriority="52"/>
+    <w:lsdException w:name="Grid Table 1 Light Accent 5" w:uiPriority="46"/>
+    <w:lsdException w:name="Grid Table 2 Accent 5" w:uiPriority="47"/>
+    <w:lsdException w:name="Grid Table 3 Accent 5" w:uiPriority="48"/>
+    <w:lsdException w:name="Grid Table 4 Accent 5" w:uiPriority="49"/>
+    <w:lsdException w:name="Grid Table 5 Dark Accent 5" w:uiPriority="50"/>
+    <w:lsdException w:name="Grid Table 6 Colorful Accent 5" w:uiPriority="51"/>
+    <w:lsdException w:name="Grid Table 7 Colorful Accent 5" w:uiPriority="52"/>
+    <w:lsdException w:name="Grid Table 1 Light Accent 6" w:uiPriority="46"/>
+    <w:lsdException w:name="Grid Table 2 Accent 6" w:uiPriority="47"/>
+    <w:lsdException w:name="Grid Table 3 Accent 6" w:uiPriority="48"/>
+    <w:lsdException w:name="Grid Table 4 Accent 6" w:uiPriority="49"/>
+    <w:lsdException w:name="Grid Table 5 Dark Accent 6" w:uiPriority="50"/>
+    <w:lsdException w:name="Grid Table 6 Colorful Accent 6" w:uiPriority="51"/>
+    <w:lsdException w:name="Grid Table 7 Colorful Accent 6" w:uiPriority="52"/>
+    <w:lsdException w:name="List Table 1 Light" w:uiPriority="46"/>
+    <w:lsdException w:name="List Table 2" w:uiPriority="47"/>
+    <w:lsdException w:name="List Table 3" w:uiPriority="48"/>
+    <w:lsdException w:name="List Table 4" w:uiPriority="49"/>
+    <w:lsdException w:name="List Table 5 Dark" w:uiPriority="50"/>
+    <w:lsdException w:name="List Table 6 Colorful" w:uiPriority="51"/>
+    <w:lsdException w:name="List Table 7 Colorful" w:uiPriority="52"/>
+    <w:lsdException w:name="List Table 1 Light Accent 1" w:uiPriority="46"/>
+    <w:lsdException w:name="List Table 2 Accent 1" w:uiPriority="47"/>
+    <w:lsdException w:name="List Table 3 Accent 1" w:uiPriority="48"/>
+    <w:lsdException w:name="List Table 4 Accent 1" w:uiPriority="49"/>
+    <w:lsdException w:name="List Table 5 Dark Accent 1" w:uiPriority="50"/>
+    <w:lsdException w:name="List Table 6 Colorful Accent 1" w:uiPriority="51"/>
+    <w:lsdException w:name="List Table 7 Colorful Accent 1" w:uiPriority="52"/>
+    <w:lsdException w:name="List Table 1 Light Accent 2" w:uiPriority="46"/>
+    <w:lsdException w:name="List Table 2 Accent 2" w:uiPriority="47"/>
+    <w:lsdException w:name="List Table 3 Accent 2" w:uiPriority="48"/>
+    <w:lsdException w:name="List Table 4 Accent 2" w:uiPriority="49"/>
+    <w:lsdException w:name="List Table 5 Dark Accent 2" w:uiPriority="50"/>
+    <w:lsdException w:name="List Table 6 Colorful Accent 2" w:uiPriority="51"/>
+    <w:lsdException w:name="List Table 7 Colorful Accent 2" w:uiPriority="52"/>
+    <w:lsdException w:name="List Table 1 Light Accent 3" w:uiPriority="46"/>
+    <w:lsdException w:name="List Table 2 Accent 3" w:uiPriority="47"/>
+    <w:lsdException w:name="List Table 3 Accent 3" w:uiPriority="48"/>
+    <w:lsdException w:name="List Table 4 Accent 3" w:uiPriority="49"/>
+    <w:lsdException w:name="List Table 5 Dark Accent 3" w:uiPriority="50"/>
+    <w:lsdException w:name="List Table 6 Colorful Accent 3" w:uiPriority="51"/>
+    <w:lsdException w:name="List Table 7 Colorful Accent 3" w:uiPriority="52"/>
+    <w:lsdException w:name="List Table 1 Light Accent 4" w:uiPriority="46"/>
+    <w:lsdException w:name="List Table 2 Accent 4" w:uiPriority="47"/>
+    <w:lsdException w:name="List Table 3 Accent 4" w:uiPriority="48"/>
+    <w:lsdException w:name="List Table 4 Accent 4" w:uiPriority="49"/>
+    <w:lsdException w:name="List Table 5 Dark Accent 4" w:uiPriority="50"/>
+    <w:lsdException w:name="List Table 6 Colorful Accent 4" w:uiPriority="51"/>
+    <w:lsdException w:name="List Table 7 Colorful Accent 4" w:uiPriority="52"/>
+    <w:lsdException w:name="List Table 1 Light Accent 5" w:uiPriority="46"/>
+    <w:lsdException w:name="List Table 2 Accent 5" w:uiPriority="47"/>
+    <w:lsdException w:name="List Table 3 Accent 5" w:uiPriority="48"/>
+    <w:lsdException w:name="List Table 4 Accent 5" w:uiPriority="49"/>
+    <w:lsdException w:name="List Table 5 Dark Accent 5" w:uiPriority="50"/>
+    <w:lsdException w:name="List Table 6 Colorful Accent 5" w:uiPriority="51"/>
+    <w:lsdException w:name="List Table 7 Colorful Accent 5" w:uiPriority="52"/>
+    <w:lsdException w:name="List Table 1 Light Accent 6" w:uiPriority="46"/>
+    <w:lsdException w:name="List Table 2 Accent 6" w:uiPriority="47"/>
+    <w:lsdException w:name="List Table 3 Accent 6" w:uiPriority="48"/>
+    <w:lsdException w:name="List Table 4 Accent 6" w:uiPriority="49"/>
+    <w:lsdException w:name="List Table 5 Dark Accent 6" w:uiPriority="50"/>
+    <w:lsdException w:name="List Table 6 Colorful Accent 6" w:uiPriority="51"/>
+    <w:lsdException w:name="List Table 7 Colorful Accent 6" w:uiPriority="52"/>
   </w:latentStyles>
   <w:style w:type="paragraph" w:default="1" w:styleId="Normal">
     <w:name w:val="Normal"/>
     <w:qFormat/>
     <w:rsid w:val="0084457C"/>
-  </w:style>
-  <w:style w:type="character" w:default="1" w:styleId="DefaultParagraphFont">
-    <w:name w:val="Default Paragraph Font"/>
-    <w:uiPriority w:val="1"/>
-    <w:semiHidden/>
-    <w:unhideWhenUsed/>
-  </w:style>
-  <w:style w:type="table" w:default="1" w:styleId="TableNormal">
-    <w:name w:val="Normal Table"/>
-    <w:uiPriority w:val="99"/>
-    <w:semiHidden/>
-    <w:unhideWhenUsed/>
-    <w:qFormat/>
-    <w:tblPr>
-      <w:tblInd w:w="0" w:type="dxa"/>
-      <w:tblCellMar>
-        <w:top w:w="0" w:type="dxa"/>
-        <w:left w:w="108" w:type="dxa"/>
-        <w:bottom w:w="0" w:type="dxa"/>
-        <w:right w:w="108" w:type="dxa"/>
-      </w:tblCellMar>
-    </w:tblPr>
-  </w:style>
-  <w:style w:type="numbering" w:default="1" w:styleId="NoList">
-    <w:name w:val="No List"/>
-    <w:uiPriority w:val="99"/>
-    <w:semiHidden/>
-    <w:unhideWhenUsed/>
-  </w:style>
-  <w:style w:type="paragraph" w:styleId="BalloonText">
-    <w:name w:val="Balloon Text"/>
-    <w:basedOn w:val="Normal"/>
-    <w:link w:val="BalloonTextChar"/>
-    <w:uiPriority w:val="99"/>
-    <w:semiHidden/>
-    <w:unhideWhenUsed/>
-    <w:rsid w:val="00FF0A58"/>
-    <w:rPr>
-      <w:rFonts w:ascii="Tahoma" w:hAnsi="Tahoma" w:cs="Tahoma"/>
-      <w:sz w:val="16"/>
-      <w:szCs w:val="16"/>
-    </w:rPr>
-  </w:style>
-  <w:style w:type="character" w:customStyle="1" w:styleId="BalloonTextChar">
-    <w:name w:val="Balloon Text Char"/>
-    <w:basedOn w:val="DefaultParagraphFont"/>
-    <w:link w:val="BalloonText"/>
-    <w:uiPriority w:val="99"/>
-    <w:semiHidden/>
-    <w:rsid w:val="00FF0A58"/>
-    <w:rPr>
-      <w:rFonts w:ascii="Tahoma" w:hAnsi="Tahoma" w:cs="Tahoma"/>
-      <w:sz w:val="16"/>
-      <w:szCs w:val="16"/>
-    </w:rPr>
-  </w:style>
-</w:styles>
-</file>
-
-<file path=word/stylesWithEffects.xml><?xml version="1.0" encoding="utf-8"?>
-<w:styles xmlns:wpc="http://schemas.microsoft.com/office/word/2010/wordprocessingCanvas" xmlns:mc="http://schemas.openxmlformats.org/markup-compatibility/2006" xmlns:o="urn:schemas-microsoft-com:office:office" xmlns:r="http://schemas.openxmlformats.org/officeDocument/2006/relationships" xmlns:m="http://schemas.openxmlformats.org/officeDocument/2006/math" xmlns:v="urn:schemas-microsoft-com:vml" xmlns:wp14="http://schemas.microsoft.com/office/word/2010/wordprocessingDrawing" xmlns:wp="http://schemas.openxmlformats.org/drawingml/2006/wordprocessingDrawing" xmlns:w10="urn:schemas-microsoft-com:office:word" xmlns:w="http://schemas.openxmlformats.org/wordprocessingml/2006/main" xmlns:w14="http://schemas.microsoft.com/office/word/2010/wordml" xmlns:wpg="http://schemas.microsoft.com/office/word/2010/wordprocessingGroup" xmlns:wpi="http://schemas.microsoft.com/office/word/2010/wordprocessingInk" xmlns:wne="http://schemas.microsoft.com/office/word/2006/wordml" xmlns:wps="http://schemas.microsoft.com/office/word/2010/wordprocessingShape" mc:Ignorable="w14 wp14">
-  <w:docDefaults>
-    <w:rPrDefault>
-      <w:rPr>
-        <w:rFonts w:ascii="Times New Roman" w:eastAsiaTheme="minorHAnsi" w:hAnsi="Times New Roman" w:cs="Times New Roman"/>
-        <w:sz w:val="24"/>
-        <w:szCs w:val="24"/>
-        <w:lang w:val="en-US" w:eastAsia="en-US" w:bidi="ar-SA"/>
-      </w:rPr>
-    </w:rPrDefault>
-    <w:pPrDefault/>
-  </w:docDefaults>
-  <w:latentStyles w:defLockedState="0" w:defUIPriority="99" w:defSemiHidden="1" w:defUnhideWhenUsed="1" w:defQFormat="0" w:count="267">
-    <w:lsdException w:name="Normal" w:semiHidden="0" w:uiPriority="0" w:unhideWhenUsed="0" w:qFormat="1"/>
-    <w:lsdException w:name="heading 1" w:semiHidden="0" w:uiPriority="9" w:unhideWhenUsed="0" w:qFormat="1"/>
-    <w:lsdException w:name="heading 2" w:uiPriority="9" w:qFormat="1"/>
-    <w:lsdException w:name="heading 3" w:uiPriority="9" w:qFormat="1"/>
-    <w:lsdException w:name="heading 4" w:uiPriority="9" w:qFormat="1"/>
-    <w:lsdException w:name="heading 5" w:uiPriority="9" w:qFormat="1"/>
-    <w:lsdException w:name="heading 6" w:uiPriority="9" w:qFormat="1"/>
-    <w:lsdException w:name="heading 7" w:uiPriority="9" w:qFormat="1"/>
-    <w:lsdException w:name="heading 8" w:uiPriority="9" w:qFormat="1"/>
-    <w:lsdException w:name="heading 9" w:uiPriority="9" w:qFormat="1"/>
-    <w:lsdException w:name="toc 1" w:uiPriority="39"/>
-    <w:lsdException w:name="toc 2" w:uiPriority="39"/>
-    <w:lsdException w:name="toc 3" w:uiPriority="39"/>
-    <w:lsdException w:name="toc 4" w:uiPriority="39"/>
-    <w:lsdException w:name="toc 5" w:uiPriority="39"/>
-    <w:lsdException w:name="toc 6" w:uiPriority="39"/>
-    <w:lsdException w:name="toc 7" w:uiPriority="39"/>
-    <w:lsdException w:name="toc 8" w:uiPriority="39"/>
-    <w:lsdException w:name="toc 9" w:uiPriority="39"/>
-    <w:lsdException w:name="caption" w:uiPriority="35" w:qFormat="1"/>
-    <w:lsdException w:name="Title" w:semiHidden="0" w:uiPriority="10" w:unhideWhenUsed="0" w:qFormat="1"/>
-    <w:lsdException w:name="Default Paragraph Font" w:uiPriority="1"/>
-    <w:lsdException w:name="Subtitle" w:semiHidden="0" w:uiPriority="11" w:unhideWhenUsed="0" w:qFormat="1"/>
-    <w:lsdException w:name="Strong" w:semiHidden="0" w:uiPriority="22" w:unhideWhenUsed="0" w:qFormat="1"/>
-    <w:lsdException w:name="Emphasis" w:semiHidden="0" w:uiPriority="20" w:unhideWhenUsed="0" w:qFormat="1"/>
-    <w:lsdException w:name="Table Grid" w:semiHidden="0" w:uiPriority="59" w:unhideWhenUsed="0"/>
-    <w:lsdException w:name="Placeholder Text" w:unhideWhenUsed="0"/>
-    <w:lsdException w:name="No Spacing" w:semiHidden="0" w:uiPriority="1" w:unhideWhenUsed="0" w:qFormat="1"/>
-    <w:lsdException w:name="Light Shading" w:semiHidden="0" w:uiPriority="60" w:unhideWhenUsed="0"/>
-    <w:lsdException w:name="Light List" w:semiHidden="0" w:uiPriority="61" w:unhideWhenUsed="0"/>
-    <w:lsdException w:name="Light Grid" w:semiHidden="0" w:uiPriority="62" w:unhideWhenUsed="0"/>
-    <w:lsdException w:name="Medium Shading 1" w:semiHidden="0" w:uiPriority="63" w:unhideWhenUsed="0"/>
-    <w:lsdException w:name="Medium Shading 2" w:semiHidden="0" w:uiPriority="64" w:unhideWhenUsed="0"/>
-    <w:lsdException w:name="Medium List 1" w:semiHidden="0" w:uiPriority="65" w:unhideWhenUsed="0"/>
-    <w:lsdException w:name="Medium List 2" w:semiHidden="0" w:uiPriority="66" w:unhideWhenUsed="0"/>
-    <w:lsdException w:name="Medium Grid 1" w:semiHidden="0" w:uiPriority="67" w:unhideWhenUsed="0"/>
-    <w:lsdException w:name="Medium Grid 2" w:semiHidden="0" w:uiPriority="68" w:unhideWhenUsed="0"/>
-    <w:lsdException w:name="Medium Grid 3" w:semiHidden="0" w:uiPriority="69" w:unhideWhenUsed="0"/>
-    <w:lsdException w:name="Dark List" w:semiHidden="0" w:uiPriority="70" w:unhideWhenUsed="0"/>
-    <w:lsdException w:name="Colorful Shading" w:semiHidden="0" w:uiPriority="71" w:unhideWhenUsed="0"/>
-    <w:lsdException w:name="Colorful List" w:semiHidden="0" w:uiPriority="72" w:unhideWhenUsed="0"/>
-    <w:lsdException w:name="Colorful Grid" w:semiHidden="0" w:uiPriority="73" w:unhideWhenUsed="0"/>
-    <w:lsdException w:name="Light Shading Accent 1" w:semiHidden="0" w:uiPriority="60" w:unhideWhenUsed="0"/>
-    <w:lsdException w:name="Light List Accent 1" w:semiHidden="0" w:uiPriority="61" w:unhideWhenUsed="0"/>
-    <w:lsdException w:name="Light Grid Accent 1" w:semiHidden="0" w:uiPriority="62" w:unhideWhenUsed="0"/>
-    <w:lsdException w:name="Medium Shading 1 Accent 1" w:semiHidden="0" w:uiPriority="63" w:unhideWhenUsed="0"/>
-    <w:lsdException w:name="Medium Shading 2 Accent 1" w:semiHidden="0" w:uiPriority="64" w:unhideWhenUsed="0"/>
-    <w:lsdException w:name="Medium List 1 Accent 1" w:semiHidden="0" w:uiPriority="65" w:unhideWhenUsed="0"/>
-    <w:lsdException w:name="Revision" w:unhideWhenUsed="0"/>
-    <w:lsdException w:name="List Paragraph" w:semiHidden="0" w:uiPriority="34" w:unhideWhenUsed="0" w:qFormat="1"/>
-    <w:lsdException w:name="Quote" w:semiHidden="0" w:uiPriority="29" w:unhideWhenUsed="0" w:qFormat="1"/>
-    <w:lsdException w:name="Intense Quote" w:semiHidden="0" w:uiPriority="30" w:unhideWhenUsed="0" w:qFormat="1"/>
-    <w:lsdException w:name="Medium List 2 Accent 1" w:semiHidden="0" w:uiPriority="66" w:unhideWhenUsed="0"/>
-    <w:lsdException w:name="Medium Grid 1 Accent 1" w:semiHidden="0" w:uiPriority="67" w:unhideWhenUsed="0"/>
-    <w:lsdException w:name="Medium Grid 2 Accent 1" w:semiHidden="0" w:uiPriority="68" w:unhideWhenUsed="0"/>
-    <w:lsdException w:name="Medium Grid 3 Accent 1" w:semiHidden="0" w:uiPriority="69" w:unhideWhenUsed="0"/>
-    <w:lsdException w:name="Dark List Accent 1" w:semiHidden="0" w:uiPriority="70" w:unhideWhenUsed="0"/>
-    <w:lsdException w:name="Colorful Shading Accent 1" w:semiHidden="0" w:uiPriority="71" w:unhideWhenUsed="0"/>
-    <w:lsdException w:name="Colorful List Accent 1" w:semiHidden="0" w:uiPriority="72" w:unhideWhenUsed="0"/>
-    <w:lsdException w:name="Colorful Grid Accent 1" w:semiHidden="0" w:uiPriority="73" w:unhideWhenUsed="0"/>
-    <w:lsdException w:name="Light Shading Accent 2" w:semiHidden="0" w:uiPriority="60" w:unhideWhenUsed="0"/>
-    <w:lsdException w:name="Light List Accent 2" w:semiHidden="0" w:uiPriority="61" w:unhideWhenUsed="0"/>
-    <w:lsdException w:name="Light Grid Accent 2" w:semiHidden="0" w:uiPriority="62" w:unhideWhenUsed="0"/>
-    <w:lsdException w:name="Medium Shading 1 Accent 2" w:semiHidden="0" w:uiPriority="63" w:unhideWhenUsed="0"/>
-    <w:lsdException w:name="Medium Shading 2 Accent 2" w:semiHidden="0" w:uiPriority="64" w:unhideWhenUsed="0"/>
-    <w:lsdException w:name="Medium List 1 Accent 2" w:semiHidden="0" w:uiPriority="65" w:unhideWhenUsed="0"/>
-    <w:lsdException w:name="Medium List 2 Accent 2" w:semiHidden="0" w:uiPriority="66" w:unhideWhenUsed="0"/>
-    <w:lsdException w:name="Medium Grid 1 Accent 2" w:semiHidden="0" w:uiPriority="67" w:unhideWhenUsed="0"/>
-    <w:lsdException w:name="Medium Grid 2 Accent 2" w:semiHidden="0" w:uiPriority="68" w:unhideWhenUsed="0"/>
-    <w:lsdException w:name="Medium Grid 3 Accent 2" w:semiHidden="0" w:uiPriority="69" w:unhideWhenUsed="0"/>
-    <w:lsdException w:name="Dark List Accent 2" w:semiHidden="0" w:uiPriority="70" w:unhideWhenUsed="0"/>
-    <w:lsdException w:name="Colorful Shading Accent 2" w:semiHidden="0" w:uiPriority="71" w:unhideWhenUsed="0"/>
-    <w:lsdException w:name="Colorful List Accent 2" w:semiHidden="0" w:uiPriority="72" w:unhideWhenUsed="0"/>
-    <w:lsdException w:name="Colorful Grid Accent 2" w:semiHidden="0" w:uiPriority="73" w:unhideWhenUsed="0"/>
-    <w:lsdException w:name="Light Shading Accent 3" w:semiHidden="0" w:uiPriority="60" w:unhideWhenUsed="0"/>
-    <w:lsdException w:name="Light List Accent 3" w:semiHidden="0" w:uiPriority="61" w:unhideWhenUsed="0"/>
-    <w:lsdException w:name="Light Grid Accent 3" w:semiHidden="0" w:uiPriority="62" w:unhideWhenUsed="0"/>
-    <w:lsdException w:name="Medium Shading 1 Accent 3" w:semiHidden="0" w:uiPriority="63" w:unhideWhenUsed="0"/>
-    <w:lsdException w:name="Medium Shading 2 Accent 3" w:semiHidden="0" w:uiPriority="64" w:unhideWhenUsed="0"/>
-    <w:lsdException w:name="Medium List 1 Accent 3" w:semiHidden="0" w:uiPriority="65" w:unhideWhenUsed="0"/>
-    <w:lsdException w:name="Medium List 2 Accent 3" w:semiHidden="0" w:uiPriority="66" w:unhideWhenUsed="0"/>
-    <w:lsdException w:name="Medium Grid 1 Accent 3" w:semiHidden="0" w:uiPriority="67" w:unhideWhenUsed="0"/>
-    <w:lsdException w:name="Medium Grid 2 Accent 3" w:semiHidden="0" w:uiPriority="68" w:unhideWhenUsed="0"/>
-    <w:lsdException w:name="Medium Grid 3 Accent 3" w:semiHidden="0" w:uiPriority="69" w:unhideWhenUsed="0"/>
-    <w:lsdException w:name="Dark List Accent 3" w:semiHidden="0" w:uiPriority="70" w:unhideWhenUsed="0"/>
-    <w:lsdException w:name="Colorful Shading Accent 3" w:semiHidden="0" w:uiPriority="71" w:unhideWhenUsed="0"/>
-    <w:lsdException w:name="Colorful List Accent 3" w:semiHidden="0" w:uiPriority="72" w:unhideWhenUsed="0"/>
-    <w:lsdException w:name="Colorful Grid Accent 3" w:semiHidden="0" w:uiPriority="73" w:unhideWhenUsed="0"/>
-    <w:lsdException w:name="Light Shading Accent 4" w:semiHidden="0" w:uiPriority="60" w:unhideWhenUsed="0"/>
-    <w:lsdException w:name="Light List Accent 4" w:semiHidden="0" w:uiPriority="61" w:unhideWhenUsed="0"/>
-    <w:lsdException w:name="Light Grid Accent 4" w:semiHidden="0" w:uiPriority="62" w:unhideWhenUsed="0"/>
-    <w:lsdException w:name="Medium Shading 1 Accent 4" w:semiHidden="0" w:uiPriority="63" w:unhideWhenUsed="0"/>
-    <w:lsdException w:name="Medium Shading 2 Accent 4" w:semiHidden="0" w:uiPriority="64" w:unhideWhenUsed="0"/>
-    <w:lsdException w:name="Medium List 1 Accent 4" w:semiHidden="0" w:uiPriority="65" w:unhideWhenUsed="0"/>
-    <w:lsdException w:name="Medium List 2 Accent 4" w:semiHidden="0" w:uiPriority="66" w:unhideWhenUsed="0"/>
-    <w:lsdException w:name="Medium Grid 1 Accent 4" w:semiHidden="0" w:uiPriority="67" w:unhideWhenUsed="0"/>
-    <w:lsdException w:name="Medium Grid 2 Accent 4" w:semiHidden="0" w:uiPriority="68" w:unhideWhenUsed="0"/>
-    <w:lsdException w:name="Medium Grid 3 Accent 4" w:semiHidden="0" w:uiPriority="69" w:unhideWhenUsed="0"/>
-    <w:lsdException w:name="Dark List Accent 4" w:semiHidden="0" w:uiPriority="70" w:unhideWhenUsed="0"/>
-    <w:lsdException w:name="Colorful Shading Accent 4" w:semiHidden="0" w:uiPriority="71" w:unhideWhenUsed="0"/>
-    <w:lsdException w:name="Colorful List Accent 4" w:semiHidden="0" w:uiPriority="72" w:unhideWhenUsed="0"/>
-    <w:lsdException w:name="Colorful Grid Accent 4" w:semiHidden="0" w:uiPriority="73" w:unhideWhenUsed="0"/>
-    <w:lsdException w:name="Light Shading Accent 5" w:semiHidden="0" w:uiPriority="60" w:unhideWhenUsed="0"/>
-    <w:lsdException w:name="Light List Accent 5" w:semiHidden="0" w:uiPriority="61" w:unhideWhenUsed="0"/>
-    <w:lsdException w:name="Light Grid Accent 5" w:semiHidden="0" w:uiPriority="62" w:unhideWhenUsed="0"/>
-    <w:lsdException w:name="Medium Shading 1 Accent 5" w:semiHidden="0" w:uiPriority="63" w:unhideWhenUsed="0"/>
-    <w:lsdException w:name="Medium Shading 2 Accent 5" w:semiHidden="0" w:uiPriority="64" w:unhideWhenUsed="0"/>
-    <w:lsdException w:name="Medium List 1 Accent 5" w:semiHidden="0" w:uiPriority="65" w:unhideWhenUsed="0"/>
-    <w:lsdException w:name="Medium List 2 Accent 5" w:semiHidden="0" w:uiPriority="66" w:unhideWhenUsed="0"/>
-    <w:lsdException w:name="Medium Grid 1 Accent 5" w:semiHidden="0" w:uiPriority="67" w:unhideWhenUsed="0"/>
-    <w:lsdException w:name="Medium Grid 2 Accent 5" w:semiHidden="0" w:uiPriority="68" w:unhideWhenUsed="0"/>
-    <w:lsdException w:name="Medium Grid 3 Accent 5" w:semiHidden="0" w:uiPriority="69" w:unhideWhenUsed="0"/>
-    <w:lsdException w:name="Dark List Accent 5" w:semiHidden="0" w:uiPriority="70" w:unhideWhenUsed="0"/>
-    <w:lsdException w:name="Colorful Shading Accent 5" w:semiHidden="0" w:uiPriority="71" w:unhideWhenUsed="0"/>
-    <w:lsdException w:name="Colorful List Accent 5" w:semiHidden="0" w:uiPriority="72" w:unhideWhenUsed="0"/>
-    <w:lsdException w:name="Colorful Grid Accent 5" w:semiHidden="0" w:uiPriority="73" w:unhideWhenUsed="0"/>
-    <w:lsdException w:name="Light Shading Accent 6" w:semiHidden="0" w:uiPriority="60" w:unhideWhenUsed="0"/>
-    <w:lsdException w:name="Light List Accent 6" w:semiHidden="0" w:uiPriority="61" w:unhideWhenUsed="0"/>
-    <w:lsdException w:name="Light Grid Accent 6" w:semiHidden="0" w:uiPriority="62" w:unhideWhenUsed="0"/>
-    <w:lsdException w:name="Medium Shading 1 Accent 6" w:semiHidden="0" w:uiPriority="63" w:unhideWhenUsed="0"/>
-    <w:lsdException w:name="Medium Shading 2 Accent 6" w:semiHidden="0" w:uiPriority="64" w:unhideWhenUsed="0"/>
-    <w:lsdException w:name="Medium List 1 Accent 6" w:semiHidden="0" w:uiPriority="65" w:unhideWhenUsed="0"/>
-    <w:lsdException w:name="Medium List 2 Accent 6" w:semiHidden="0" w:uiPriority="66" w:unhideWhenUsed="0"/>
-    <w:lsdException w:name="Medium Grid 1 Accent 6" w:semiHidden="0" w:uiPriority="67" w:unhideWhenUsed="0"/>
-    <w:lsdException w:name="Medium Grid 2 Accent 6" w:semiHidden="0" w:uiPriority="68" w:unhideWhenUsed="0"/>
-    <w:lsdException w:name="Medium Grid 3 Accent 6" w:semiHidden="0" w:uiPriority="69" w:unhideWhenUsed="0"/>
-    <w:lsdException w:name="Dark List Accent 6" w:semiHidden="0" w:uiPriority="70" w:unhideWhenUsed="0"/>
-    <w:lsdException w:name="Colorful Shading Accent 6" w:semiHidden="0" w:uiPriority="71" w:unhideWhenUsed="0"/>
-    <w:lsdException w:name="Colorful List Accent 6" w:semiHidden="0" w:uiPriority="72" w:unhideWhenUsed="0"/>
-    <w:lsdException w:name="Colorful Grid Accent 6" w:semiHidden="0" w:uiPriority="73" w:unhideWhenUsed="0"/>
-    <w:lsdException w:name="Subtle Emphasis" w:semiHidden="0" w:uiPriority="19" w:unhideWhenUsed="0" w:qFormat="1"/>
-    <w:lsdException w:name="Intense Emphasis" w:semiHidden="0" w:uiPriority="21" w:unhideWhenUsed="0" w:qFormat="1"/>
-    <w:lsdException w:name="Subtle Reference" w:semiHidden="0" w:uiPriority="31" w:unhideWhenUsed="0" w:qFormat="1"/>
-    <w:lsdException w:name="Intense Reference" w:semiHidden="0" w:uiPriority="32" w:unhideWhenUsed="0" w:qFormat="1"/>
-    <w:lsdException w:name="Book Title" w:semiHidden="0" w:uiPriority="33" w:unhideWhenUsed="0" w:qFormat="1"/>
-    <w:lsdException w:name="Bibliography" w:uiPriority="37"/>
-    <w:lsdException w:name="TOC Heading" w:uiPriority="39" w:qFormat="1"/>
-  </w:latentStyles>
-  <w:style w:type="paragraph" w:default="1" w:styleId="Normal">
-    <w:name w:val="Normal"/>
-    <w:qFormat/>
   </w:style>
   <w:style w:type="character" w:default="1" w:styleId="DefaultParagraphFont">
     <w:name w:val="Default Paragraph Font"/>

--- a/FinalReport.docx
+++ b/FinalReport.docx
@@ -6,11 +6,11 @@
       <w:pPr>
         <w:jc w:val="right"/>
       </w:pPr>
-      <w:ins w:id="0" w:author="Marina" w:date="2016-09-12T11:55:00Z">
-        <w:r>
-          <w:t>M</w:t>
-        </w:r>
-      </w:ins>
+      <w:bookmarkStart w:id="0" w:name="_GoBack"/>
+      <w:bookmarkEnd w:id="0"/>
+      <w:r>
+        <w:t>M</w:t>
+      </w:r>
       <w:r>
         <w:t>arina Fisher-Phelps</w:t>
       </w:r>
@@ -39,35 +39,15 @@
       <w:r>
         <w:t xml:space="preserve">My </w:t>
       </w:r>
-      <w:del w:id="1" w:author="Marina" w:date="2016-09-12T11:55:00Z">
-        <w:r>
-          <w:delText xml:space="preserve">dissertation </w:delText>
-        </w:r>
-      </w:del>
-      <w:ins w:id="2" w:author="Marina" w:date="2016-09-12T11:55:00Z">
-        <w:r>
-          <w:t>thesis</w:t>
-        </w:r>
-        <w:r>
-          <w:t xml:space="preserve"> </w:t>
-        </w:r>
-      </w:ins>
+      <w:r>
+        <w:t xml:space="preserve">thesis </w:t>
+      </w:r>
       <w:r>
         <w:t xml:space="preserve">is about building </w:t>
       </w:r>
-      <w:del w:id="3" w:author="Marina" w:date="2016-09-12T11:55:00Z">
-        <w:r>
-          <w:delText xml:space="preserve">better </w:delText>
-        </w:r>
-      </w:del>
-      <w:ins w:id="4" w:author="Marina" w:date="2016-09-12T11:55:00Z">
-        <w:r>
-          <w:t>greater</w:t>
-        </w:r>
-        <w:r>
-          <w:t xml:space="preserve"> </w:t>
-        </w:r>
-      </w:ins>
+      <w:r>
+        <w:t xml:space="preserve">greater </w:t>
+      </w:r>
       <w:r>
         <w:t xml:space="preserve">species distribution models for Southeast Asian bats. Species distribution models can be used to predict the range of a species based on environmental </w:t>
       </w:r>
@@ -311,164 +291,96 @@
         <w:t xml:space="preserve"> RSO Malaya PCS.</w:t>
       </w:r>
     </w:p>
-    <w:p>
-      <w:moveFromRangeStart w:id="5" w:author="Marina" w:date="2016-09-12T11:55:00Z" w:name="move461444658"/>
-      <w:moveFrom w:id="6" w:author="Marina" w:date="2016-09-12T11:55:00Z">
-        <w:r>
-          <w:rPr>
-            <w:noProof/>
-          </w:rPr>
-          <w:drawing>
-            <wp:inline distT="0" distB="0" distL="0" distR="0" wp14:anchorId="687DCA25" wp14:editId="3CC0E673">
-              <wp:extent cx="1398896" cy="1683947"/>
-              <wp:effectExtent l="0" t="0" r="0" b="0"/>
-              <wp:docPr id="1" name="Picture 1" descr="H:\GIS Lab 3\FinalProject\Deliverables\CatalogDiagram.JPG"/>
-              <wp:cNvGraphicFramePr>
-                <a:graphicFrameLocks xmlns:a="http://schemas.openxmlformats.org/drawingml/2006/main" noChangeAspect="1"/>
-              </wp:cNvGraphicFramePr>
-              <a:graphic xmlns:a="http://schemas.openxmlformats.org/drawingml/2006/main">
-                <a:graphicData uri="http://schemas.openxmlformats.org/drawingml/2006/picture">
-                  <pic:pic xmlns:pic="http://schemas.openxmlformats.org/drawingml/2006/picture">
-                    <pic:nvPicPr>
-                      <pic:cNvPr id="0" name="Picture 1" descr="H:\GIS Lab 3\FinalProject\Deliverables\CatalogDiagram.JPG"/>
-                      <pic:cNvPicPr>
-                        <a:picLocks noChangeAspect="1" noChangeArrowheads="1"/>
-                      </pic:cNvPicPr>
-                    </pic:nvPicPr>
-                    <pic:blipFill rotWithShape="1">
-                      <a:blip r:embed="rId4" cstate="print">
-                        <a:extLst>
-                          <a:ext uri="{28A0092B-C50C-407E-A947-70E740481C1C}">
-                            <a14:useLocalDpi xmlns:a14="http://schemas.microsoft.com/office/drawing/2010/main" val="0"/>
-                          </a:ext>
-                        </a:extLst>
-                      </a:blip>
-                      <a:srcRect l="9600" r="8400"/>
-                      <a:stretch/>
-                    </pic:blipFill>
-                    <pic:spPr bwMode="auto">
-                      <a:xfrm>
-                        <a:off x="0" y="0"/>
-                        <a:ext cx="1399612" cy="1684809"/>
-                      </a:xfrm>
-                      <a:prstGeom prst="rect">
-                        <a:avLst/>
-                      </a:prstGeom>
-                      <a:noFill/>
-                      <a:ln>
-                        <a:noFill/>
-                      </a:ln>
+    <w:p/>
+    <w:p>
+      <w:r>
+        <w:t xml:space="preserve">Figure 1. ArcGIS catalog diagram of </w:t>
+      </w:r>
+      <w:proofErr w:type="spellStart"/>
+      <w:r>
+        <w:t>CountryData</w:t>
+      </w:r>
+      <w:proofErr w:type="spellEnd"/>
+      <w:r>
+        <w:t xml:space="preserve"> GDB and </w:t>
+      </w:r>
+      <w:proofErr w:type="spellStart"/>
+      <w:r>
+        <w:t>PeninsularMalaysia</w:t>
+      </w:r>
+      <w:proofErr w:type="spellEnd"/>
+      <w:r>
+        <w:t xml:space="preserve"> FDS with nine FC’s and a topology.</w:t>
+      </w:r>
+    </w:p>
+    <w:p>
+      <w:r>
+        <w:rPr>
+          <w:noProof/>
+        </w:rPr>
+        <w:drawing>
+          <wp:inline distT="0" distB="0" distL="0" distR="0" wp14:anchorId="5F3DC796" wp14:editId="601EB2E3">
+            <wp:extent cx="1398896" cy="1683947"/>
+            <wp:effectExtent l="0" t="0" r="0" b="0"/>
+            <wp:docPr id="3" name="Picture 3" descr="H:\GIS Lab 3\FinalProject\Deliverables\CatalogDiagram.JPG"/>
+            <wp:cNvGraphicFramePr>
+              <a:graphicFrameLocks xmlns:a="http://schemas.openxmlformats.org/drawingml/2006/main" noChangeAspect="1"/>
+            </wp:cNvGraphicFramePr>
+            <a:graphic xmlns:a="http://schemas.openxmlformats.org/drawingml/2006/main">
+              <a:graphicData uri="http://schemas.openxmlformats.org/drawingml/2006/picture">
+                <pic:pic xmlns:pic="http://schemas.openxmlformats.org/drawingml/2006/picture">
+                  <pic:nvPicPr>
+                    <pic:cNvPr id="0" name="Picture 1" descr="H:\GIS Lab 3\FinalProject\Deliverables\CatalogDiagram.JPG"/>
+                    <pic:cNvPicPr>
+                      <a:picLocks noChangeAspect="1" noChangeArrowheads="1"/>
+                    </pic:cNvPicPr>
+                  </pic:nvPicPr>
+                  <pic:blipFill rotWithShape="1">
+                    <a:blip r:embed="rId4" cstate="print">
                       <a:extLst>
-                        <a:ext uri="{53640926-AAD7-44D8-BBD7-CCE9431645EC}">
-                          <a14:shadowObscured xmlns:a14="http://schemas.microsoft.com/office/drawing/2010/main"/>
+                        <a:ext uri="{28A0092B-C50C-407E-A947-70E740481C1C}">
+                          <a14:useLocalDpi xmlns:a14="http://schemas.microsoft.com/office/drawing/2010/main" val="0"/>
                         </a:ext>
                       </a:extLst>
-                    </pic:spPr>
-                  </pic:pic>
-                </a:graphicData>
-              </a:graphic>
-            </wp:inline>
-          </w:drawing>
-        </w:r>
-      </w:moveFrom>
-      <w:moveFromRangeEnd w:id="5"/>
-    </w:p>
-    <w:p>
-      <w:r>
-        <w:t xml:space="preserve">Figure 1. ArcGIS catalog diagram of </w:t>
-      </w:r>
-      <w:proofErr w:type="spellStart"/>
-      <w:r>
-        <w:t>CountryData</w:t>
-      </w:r>
-      <w:proofErr w:type="spellEnd"/>
-      <w:r>
-        <w:t xml:space="preserve"> GDB and </w:t>
-      </w:r>
-      <w:proofErr w:type="spellStart"/>
-      <w:r>
-        <w:t>PeninsularMalaysia</w:t>
-      </w:r>
-      <w:proofErr w:type="spellEnd"/>
-      <w:r>
-        <w:t xml:space="preserve"> FDS with nine FC’s and a topology.</w:t>
-      </w:r>
-    </w:p>
-    <w:p>
-      <w:moveToRangeStart w:id="7" w:author="Marina" w:date="2016-09-12T11:55:00Z" w:name="move461444658"/>
-      <w:moveTo w:id="8" w:author="Marina" w:date="2016-09-12T11:55:00Z">
-        <w:r>
-          <w:rPr>
-            <w:noProof/>
-          </w:rPr>
-          <w:lastRenderedPageBreak/>
-          <w:drawing>
-            <wp:inline distT="0" distB="0" distL="0" distR="0" wp14:anchorId="7611A722" wp14:editId="1E45CA13">
-              <wp:extent cx="1398896" cy="1683947"/>
-              <wp:effectExtent l="0" t="0" r="0" b="0"/>
-              <wp:docPr id="3" name="Picture 3" descr="H:\GIS Lab 3\FinalProject\Deliverables\CatalogDiagram.JPG"/>
-              <wp:cNvGraphicFramePr>
-                <a:graphicFrameLocks xmlns:a="http://schemas.openxmlformats.org/drawingml/2006/main" noChangeAspect="1"/>
-              </wp:cNvGraphicFramePr>
-              <a:graphic xmlns:a="http://schemas.openxmlformats.org/drawingml/2006/main">
-                <a:graphicData uri="http://schemas.openxmlformats.org/drawingml/2006/picture">
-                  <pic:pic xmlns:pic="http://schemas.openxmlformats.org/drawingml/2006/picture">
-                    <pic:nvPicPr>
-                      <pic:cNvPr id="0" name="Picture 1" descr="H:\GIS Lab 3\FinalProject\Deliverables\CatalogDiagram.JPG"/>
-                      <pic:cNvPicPr>
-                        <a:picLocks noChangeAspect="1" noChangeArrowheads="1"/>
-                      </pic:cNvPicPr>
-                    </pic:nvPicPr>
-                    <pic:blipFill rotWithShape="1">
-                      <a:blip r:embed="rId4" cstate="print">
-                        <a:extLst>
-                          <a:ext uri="{28A0092B-C50C-407E-A947-70E740481C1C}">
-                            <a14:useLocalDpi xmlns:a14="http://schemas.microsoft.com/office/drawing/2010/main" val="0"/>
-                          </a:ext>
-                        </a:extLst>
-                      </a:blip>
-                      <a:srcRect l="9600" r="8400"/>
-                      <a:stretch/>
-                    </pic:blipFill>
-                    <pic:spPr bwMode="auto">
-                      <a:xfrm>
-                        <a:off x="0" y="0"/>
-                        <a:ext cx="1399612" cy="1684809"/>
-                      </a:xfrm>
-                      <a:prstGeom prst="rect">
-                        <a:avLst/>
-                      </a:prstGeom>
+                    </a:blip>
+                    <a:srcRect l="9600" r="8400"/>
+                    <a:stretch/>
+                  </pic:blipFill>
+                  <pic:spPr bwMode="auto">
+                    <a:xfrm>
+                      <a:off x="0" y="0"/>
+                      <a:ext cx="1399612" cy="1684809"/>
+                    </a:xfrm>
+                    <a:prstGeom prst="rect">
+                      <a:avLst/>
+                    </a:prstGeom>
+                    <a:noFill/>
+                    <a:ln>
                       <a:noFill/>
-                      <a:ln>
-                        <a:noFill/>
-                      </a:ln>
-                      <a:extLst>
-                        <a:ext uri="{53640926-AAD7-44D8-BBD7-CCE9431645EC}">
-                          <a14:shadowObscured xmlns:a14="http://schemas.microsoft.com/office/drawing/2010/main"/>
-                        </a:ext>
-                      </a:extLst>
-                    </pic:spPr>
-                  </pic:pic>
-                </a:graphicData>
-              </a:graphic>
-            </wp:inline>
-          </w:drawing>
-        </w:r>
-      </w:moveTo>
-      <w:moveToRangeEnd w:id="7"/>
-      <w:ins w:id="9" w:author="Marina" w:date="2016-09-12T11:55:00Z">
-        <w:r>
-          <w:t xml:space="preserve"> </w:t>
-        </w:r>
-        <w:proofErr w:type="gramStart"/>
-        <w:r>
-          <w:t>move</w:t>
-        </w:r>
-        <w:proofErr w:type="gramEnd"/>
-        <w:r>
-          <w:t xml:space="preserve"> this image</w:t>
-        </w:r>
-      </w:ins>
+                    </a:ln>
+                    <a:extLst>
+                      <a:ext uri="{53640926-AAD7-44D8-BBD7-CCE9431645EC}">
+                        <a14:shadowObscured xmlns:a14="http://schemas.microsoft.com/office/drawing/2010/main"/>
+                      </a:ext>
+                    </a:extLst>
+                  </pic:spPr>
+                </pic:pic>
+              </a:graphicData>
+            </a:graphic>
+          </wp:inline>
+        </w:drawing>
+      </w:r>
+      <w:r>
+        <w:t xml:space="preserve"> </w:t>
+      </w:r>
+      <w:proofErr w:type="gramStart"/>
+      <w:r>
+        <w:t>move</w:t>
+      </w:r>
+      <w:proofErr w:type="gramEnd"/>
+      <w:r>
+        <w:t xml:space="preserve"> this image</w:t>
+      </w:r>
     </w:p>
     <w:p>
       <w:r>
@@ -510,6 +422,7 @@
     </w:p>
     <w:p>
       <w:r>
+        <w:lastRenderedPageBreak/>
         <w:tab/>
         <w:t xml:space="preserve">The Cities FC contains point features with the locations of major cities in Peninsular Malaysia. City data was pulled from a shapefile from the ESRI website. The original data had points for the entire globe so the data were clipped to Peninsular Malaysia and the attributes were </w:t>
       </w:r>
@@ -617,19 +530,17 @@
       <w:r>
         <w:t xml:space="preserve"> the FDS.</w:t>
       </w:r>
-      <w:ins w:id="10" w:author="Marina" w:date="2016-09-12T11:55:00Z">
-        <w:r>
-          <w:t xml:space="preserve"> What </w:t>
-        </w:r>
-        <w:proofErr w:type="spellStart"/>
-        <w:r>
-          <w:t>reposioty</w:t>
-        </w:r>
-        <w:proofErr w:type="spellEnd"/>
-        <w:r>
-          <w:t xml:space="preserve"> was it added to?</w:t>
-        </w:r>
-      </w:ins>
+      <w:r>
+        <w:t xml:space="preserve"> What </w:t>
+      </w:r>
+      <w:proofErr w:type="spellStart"/>
+      <w:r>
+        <w:t>reposioty</w:t>
+      </w:r>
+      <w:proofErr w:type="spellEnd"/>
+      <w:r>
+        <w:t xml:space="preserve"> was it added to?</w:t>
+      </w:r>
     </w:p>
     <w:p>
       <w:r>
@@ -713,7 +624,6 @@
     </w:p>
     <w:p>
       <w:r>
-        <w:lastRenderedPageBreak/>
         <w:tab/>
         <w:t>The Temperature FC stores weather station locations and changes in maximum temperature as point features. Maximum temperature data were downloaded from the NOAA climate portal and point features were created using latitude and longitude coordinates for the weather stations. Changes in maximum temperature</w:t>
       </w:r>
@@ -732,38 +642,9 @@
       <w:r>
         <w:t xml:space="preserve"> the FDS.</w:t>
       </w:r>
-      <w:ins w:id="11" w:author="Marina" w:date="2016-09-12T11:55:00Z">
-        <w:r>
-          <w:t xml:space="preserve"> The addition of the maximum </w:t>
-        </w:r>
-      </w:ins>
-      <w:ins w:id="12" w:author="Marina" w:date="2016-09-12T11:56:00Z">
-        <w:r>
-          <w:t>temperature</w:t>
-        </w:r>
-      </w:ins>
-      <w:ins w:id="13" w:author="Marina" w:date="2016-09-12T11:55:00Z">
-        <w:r>
-          <w:t xml:space="preserve"> data instead of </w:t>
-        </w:r>
-      </w:ins>
-      <w:ins w:id="14" w:author="Marina" w:date="2016-09-12T11:56:00Z">
-        <w:r>
-          <w:t>just</w:t>
-        </w:r>
-      </w:ins>
-      <w:ins w:id="15" w:author="Marina" w:date="2016-09-12T11:55:00Z">
-        <w:r>
-          <w:t xml:space="preserve"> </w:t>
-        </w:r>
-      </w:ins>
-      <w:ins w:id="16" w:author="Marina" w:date="2016-09-12T11:56:00Z">
-        <w:r>
-          <w:t xml:space="preserve">using the means. </w:t>
-        </w:r>
-      </w:ins>
-      <w:bookmarkStart w:id="17" w:name="_GoBack"/>
-      <w:bookmarkEnd w:id="17"/>
+      <w:r>
+        <w:t xml:space="preserve"> The addition of the maximum temperature data instead of just using the means. </w:t>
+      </w:r>
     </w:p>
     <w:p>
       <w:pPr>
@@ -823,7 +704,11 @@
         <w:t xml:space="preserve">was created to differentiate between province/state capitals, national capitals, and other cities. </w:t>
       </w:r>
       <w:r>
-        <w:t xml:space="preserve">Cities should fall into one of these categories but there is also an unknown option if type is not recorded. </w:t>
+        <w:t xml:space="preserve">Cities </w:t>
+      </w:r>
+      <w:r>
+        <w:lastRenderedPageBreak/>
+        <w:t xml:space="preserve">should fall into one of these categories but there is also an unknown option if type is not recorded. </w:t>
       </w:r>
     </w:p>
     <w:p>
@@ -1002,11 +887,7 @@
       </w:r>
       <w:proofErr w:type="gramEnd"/>
       <w:r>
-        <w:t xml:space="preserve"> trees, caves, and buildings. The other category is </w:t>
-      </w:r>
-      <w:r>
-        <w:lastRenderedPageBreak/>
-        <w:t xml:space="preserve">for species that are opportunistic in roost selection. Unknown is also a choice since the ecology of some bat species is not currently well known enough for placement into a category. </w:t>
+        <w:t xml:space="preserve"> trees, caves, and buildings. The other category is for species that are opportunistic in roost selection. Unknown is also a choice since the ecology of some bat species is not currently well known enough for placement into a category. </w:t>
       </w:r>
     </w:p>
     <w:p>
@@ -1177,6 +1058,7 @@
           <w:b/>
           <w:i/>
         </w:rPr>
+        <w:lastRenderedPageBreak/>
         <w:t>Topology</w:t>
       </w:r>
     </w:p>
@@ -1313,14 +1195,6 @@
     </w:sectPr>
   </w:body>
 </w:document>
-</file>
-
-<file path=word/people.xml><?xml version="1.0" encoding="utf-8"?>
-<w15:people xmlns:wpc="http://schemas.microsoft.com/office/word/2010/wordprocessingCanvas" xmlns:mc="http://schemas.openxmlformats.org/markup-compatibility/2006" xmlns:o="urn:schemas-microsoft-com:office:office" xmlns:r="http://schemas.openxmlformats.org/officeDocument/2006/relationships" xmlns:m="http://schemas.openxmlformats.org/officeDocument/2006/math" xmlns:v="urn:schemas-microsoft-com:vml" xmlns:wp14="http://schemas.microsoft.com/office/word/2010/wordprocessingDrawing" xmlns:wp="http://schemas.openxmlformats.org/drawingml/2006/wordprocessingDrawing" xmlns:w10="urn:schemas-microsoft-com:office:word" xmlns:w="http://schemas.openxmlformats.org/wordprocessingml/2006/main" xmlns:w14="http://schemas.microsoft.com/office/word/2010/wordml" xmlns:w15="http://schemas.microsoft.com/office/word/2012/wordml" xmlns:wpg="http://schemas.microsoft.com/office/word/2010/wordprocessingGroup" xmlns:wpi="http://schemas.microsoft.com/office/word/2010/wordprocessingInk" xmlns:wne="http://schemas.microsoft.com/office/word/2006/wordml" xmlns:wps="http://schemas.microsoft.com/office/word/2010/wordprocessingShape" mc:Ignorable="w14 w15 wp14">
-  <w15:person w15:author="Marina">
-    <w15:presenceInfo w15:providerId="None" w15:userId="Marina"/>
-  </w15:person>
-</w15:people>
 </file>
 
 <file path=word/styles.xml><?xml version="1.0" encoding="utf-8"?>

--- a/FinalReport.docx
+++ b/FinalReport.docx
@@ -6,8 +6,6 @@
       <w:pPr>
         <w:jc w:val="right"/>
       </w:pPr>
-      <w:bookmarkStart w:id="0" w:name="_GoBack"/>
-      <w:bookmarkEnd w:id="0"/>
       <w:r>
         <w:t>M</w:t>
       </w:r>
@@ -185,32 +183,16 @@
         <w:t xml:space="preserve"> for </w:t>
       </w:r>
       <w:r>
-        <w:t xml:space="preserve">the country, hence its use for this GDB.  </w:t>
+        <w:t>the country, hence its use for this GDB</w:t>
+      </w:r>
+      <w:r>
+        <w:t>.</w:t>
       </w:r>
       <w:r>
         <w:rPr>
           <w:color w:val="FF0000"/>
         </w:rPr>
-        <w:t xml:space="preserve">(Add more to this paragraph?) </w:t>
-      </w:r>
-    </w:p>
-    <w:p>
-      <w:pPr>
-        <w:ind w:firstLine="720"/>
-      </w:pPr>
-    </w:p>
-    <w:p>
-      <w:pPr>
-        <w:ind w:firstLine="720"/>
-        <w:rPr>
-          <w:color w:val="FF0000"/>
-        </w:rPr>
-      </w:pPr>
-      <w:r>
-        <w:rPr>
-          <w:color w:val="FF0000"/>
-        </w:rPr>
-        <w:t>Add a paragraph here about how it will be applied to research outside my field or at least help with applied research</w:t>
+        <w:t xml:space="preserve"> </w:t>
       </w:r>
     </w:p>
     <w:p>
@@ -220,6 +202,8 @@
           <w:i/>
         </w:rPr>
       </w:pPr>
+      <w:bookmarkStart w:id="0" w:name="_GoBack"/>
+      <w:bookmarkEnd w:id="0"/>
       <w:r>
         <w:rPr>
           <w:b/>
@@ -422,7 +406,6 @@
     </w:p>
     <w:p>
       <w:r>
-        <w:lastRenderedPageBreak/>
         <w:tab/>
         <w:t xml:space="preserve">The Cities FC contains point features with the locations of major cities in Peninsular Malaysia. City data was pulled from a shapefile from the ESRI website. The original data had points for the entire globe so the data were clipped to Peninsular Malaysia and the attributes were </w:t>
       </w:r>
@@ -444,6 +427,7 @@
     </w:p>
     <w:p>
       <w:r>
+        <w:lastRenderedPageBreak/>
         <w:tab/>
         <w:t xml:space="preserve">The </w:t>
       </w:r>
@@ -704,11 +688,7 @@
         <w:t xml:space="preserve">was created to differentiate between province/state capitals, national capitals, and other cities. </w:t>
       </w:r>
       <w:r>
-        <w:t xml:space="preserve">Cities </w:t>
-      </w:r>
-      <w:r>
-        <w:lastRenderedPageBreak/>
-        <w:t xml:space="preserve">should fall into one of these categories but there is also an unknown option if type is not recorded. </w:t>
+        <w:t xml:space="preserve">Cities should fall into one of these categories but there is also an unknown option if type is not recorded. </w:t>
       </w:r>
     </w:p>
     <w:p>
@@ -746,7 +726,11 @@
         <w:t>Unknown</w:t>
       </w:r>
       <w:r>
-        <w:t xml:space="preserve"> is also a choice since the ecology of some bat species is not currently wel</w:t>
+        <w:t xml:space="preserve"> is also a </w:t>
+      </w:r>
+      <w:r>
+        <w:lastRenderedPageBreak/>
+        <w:t>choice since the ecology of some bat species is not currently wel</w:t>
       </w:r>
       <w:r>
         <w:t>l known enough for placement in</w:t>
@@ -1058,35 +1042,38 @@
           <w:b/>
           <w:i/>
         </w:rPr>
+        <w:t>Topology</w:t>
+      </w:r>
+    </w:p>
+    <w:p>
+      <w:r>
+        <w:tab/>
+      </w:r>
+      <w:r>
+        <w:t xml:space="preserve">The </w:t>
+      </w:r>
+      <w:proofErr w:type="spellStart"/>
+      <w:r>
+        <w:t>PeninsularMalaysia</w:t>
+      </w:r>
+      <w:proofErr w:type="spellEnd"/>
+      <w:r>
+        <w:t xml:space="preserve"> FDS has the Malaysia topology that has a single rule. The rule is that bat locality points must be properly inside the </w:t>
+      </w:r>
+      <w:proofErr w:type="spellStart"/>
+      <w:r>
+        <w:t>StateBound</w:t>
+      </w:r>
+      <w:proofErr w:type="spellEnd"/>
+      <w:r>
+        <w:t xml:space="preserve"> FC.</w:t>
+      </w:r>
+      <w:r>
+        <w:t xml:space="preserve"> This rule is important because the focus of the study is on Peninsular Malaysia so bat localities should be within the boundaries of the country. Bat localities outside these boundaries will not be covered by the environmental </w:t>
+      </w:r>
+      <w:r>
         <w:lastRenderedPageBreak/>
-        <w:t>Topology</w:t>
-      </w:r>
-    </w:p>
-    <w:p>
-      <w:r>
-        <w:tab/>
-      </w:r>
-      <w:r>
-        <w:t xml:space="preserve">The </w:t>
-      </w:r>
-      <w:proofErr w:type="spellStart"/>
-      <w:r>
-        <w:t>PeninsularMalaysia</w:t>
-      </w:r>
-      <w:proofErr w:type="spellEnd"/>
-      <w:r>
-        <w:t xml:space="preserve"> FDS has the Malaysia topology that has a single rule. The rule is that bat locality points must be properly inside the </w:t>
-      </w:r>
-      <w:proofErr w:type="spellStart"/>
-      <w:r>
-        <w:t>StateBound</w:t>
-      </w:r>
-      <w:proofErr w:type="spellEnd"/>
-      <w:r>
-        <w:t xml:space="preserve"> FC.</w:t>
-      </w:r>
-      <w:r>
-        <w:t xml:space="preserve"> This rule is important because the focus of the study is on Peninsular Malaysia so bat localities should be within the boundaries of the country. Bat localities outside these boundaries will not be covered by the environmental features within Peninsular Malaysia, which would cause errors in my species distribution models. </w:t>
+        <w:t xml:space="preserve">features within Peninsular Malaysia, which would cause errors in my species distribution models. </w:t>
       </w:r>
     </w:p>
     <w:p>

--- a/FinalReport.docx
+++ b/FinalReport.docx
@@ -115,9 +115,6 @@
         <w:t xml:space="preserve"> </w:t>
       </w:r>
       <w:r>
-        <w:rPr>
-          <w:color w:val="FF0000"/>
-        </w:rPr>
         <w:t>class</w:t>
       </w:r>
       <w:r>
@@ -194,6 +191,14 @@
         </w:rPr>
         <w:t xml:space="preserve"> </w:t>
       </w:r>
+      <w:r>
+        <w:rPr>
+          <w:color w:val="FF0000"/>
+        </w:rPr>
+        <w:t>We need to add to this here……develop this idea more</w:t>
+      </w:r>
+      <w:bookmarkStart w:id="0" w:name="_GoBack"/>
+      <w:bookmarkEnd w:id="0"/>
     </w:p>
     <w:p>
       <w:pPr>
@@ -202,8 +207,6 @@
           <w:i/>
         </w:rPr>
       </w:pPr>
-      <w:bookmarkStart w:id="0" w:name="_GoBack"/>
-      <w:bookmarkEnd w:id="0"/>
       <w:r>
         <w:rPr>
           <w:b/>
